--- a/web前端/ajax/ajax慕课网视频学习笔记.docx
+++ b/web前端/ajax/ajax慕课网视频学习笔记.docx
@@ -212,7 +212,27 @@
           <w:sz w:val="28"/>
           <w:szCs w:val="28"/>
         </w:rPr>
-        <w:t xml:space="preserve">有了XMLHttpRequest，就有了异步 </w:t>
+        <w:t>有了</w:t>
+      </w:r>
+      <w:proofErr w:type="spellStart"/>
+      <w:r>
+        <w:rPr>
+          <w:rFonts w:ascii="Hannotate SC" w:eastAsia="Hannotate SC" w:hAnsi="Hannotate SC" w:cs="Helvetica" w:hint="eastAsia"/>
+          <w:kern w:val="0"/>
+          <w:sz w:val="28"/>
+          <w:szCs w:val="28"/>
+        </w:rPr>
+        <w:t>XMLHttpRequest</w:t>
+      </w:r>
+      <w:proofErr w:type="spellEnd"/>
+      <w:r>
+        <w:rPr>
+          <w:rFonts w:ascii="Hannotate SC" w:eastAsia="Hannotate SC" w:hAnsi="Hannotate SC" w:cs="Helvetica" w:hint="eastAsia"/>
+          <w:kern w:val="0"/>
+          <w:sz w:val="28"/>
+          <w:szCs w:val="28"/>
+        </w:rPr>
+        <w:t xml:space="preserve">，就有了异步 </w:t>
       </w:r>
     </w:p>
     <w:p>
@@ -320,7 +340,27 @@
           <w:sz w:val="28"/>
           <w:szCs w:val="28"/>
         </w:rPr>
-        <w:t xml:space="preserve">运用XMLHttpRequest和Web服务器进行数据的异步交换； </w:t>
+        <w:t>运用</w:t>
+      </w:r>
+      <w:proofErr w:type="spellStart"/>
+      <w:r>
+        <w:rPr>
+          <w:rFonts w:ascii="Hannotate SC" w:eastAsia="Hannotate SC" w:hAnsi="Hannotate SC" w:cs="Helvetica" w:hint="eastAsia"/>
+          <w:kern w:val="0"/>
+          <w:sz w:val="28"/>
+          <w:szCs w:val="28"/>
+        </w:rPr>
+        <w:t>XMLHttpRequest</w:t>
+      </w:r>
+      <w:proofErr w:type="spellEnd"/>
+      <w:r>
+        <w:rPr>
+          <w:rFonts w:ascii="Hannotate SC" w:eastAsia="Hannotate SC" w:hAnsi="Hannotate SC" w:cs="Helvetica" w:hint="eastAsia"/>
+          <w:kern w:val="0"/>
+          <w:sz w:val="28"/>
+          <w:szCs w:val="28"/>
+        </w:rPr>
+        <w:t xml:space="preserve">和Web服务器进行数据的异步交换； </w:t>
       </w:r>
     </w:p>
     <w:p>
@@ -428,46 +468,97 @@
           <w:sz w:val="28"/>
           <w:szCs w:val="28"/>
         </w:rPr>
-        <w:t xml:space="preserve">创建XMLHttpRequest对象 </w:t>
-      </w:r>
-    </w:p>
-    <w:p>
-      <w:pPr>
-        <w:widowControl/>
-        <w:tabs>
-          <w:tab w:val="left" w:pos="560"/>
-          <w:tab w:val="left" w:pos="1120"/>
-          <w:tab w:val="left" w:pos="1680"/>
-          <w:tab w:val="left" w:pos="2240"/>
-          <w:tab w:val="left" w:pos="2800"/>
-          <w:tab w:val="left" w:pos="3360"/>
-          <w:tab w:val="left" w:pos="3920"/>
-          <w:tab w:val="left" w:pos="4480"/>
-          <w:tab w:val="left" w:pos="5040"/>
-          <w:tab w:val="left" w:pos="5600"/>
-          <w:tab w:val="left" w:pos="6160"/>
-          <w:tab w:val="left" w:pos="6720"/>
-        </w:tabs>
-        <w:autoSpaceDE w:val="0"/>
-        <w:autoSpaceDN w:val="0"/>
-        <w:adjustRightInd w:val="0"/>
-        <w:spacing w:line="320" w:lineRule="atLeast"/>
-        <w:jc w:val="left"/>
-        <w:rPr>
-          <w:rFonts w:ascii="Hannotate SC" w:eastAsia="Hannotate SC" w:hAnsi="Hannotate SC" w:cs="Helvetica"/>
-          <w:kern w:val="0"/>
-          <w:sz w:val="28"/>
-          <w:szCs w:val="28"/>
-        </w:rPr>
-      </w:pPr>
-      <w:r>
-        <w:rPr>
-          <w:rFonts w:ascii="Hannotate SC" w:eastAsia="Hannotate SC" w:hAnsi="Hannotate SC" w:cs="Helvetica" w:hint="eastAsia"/>
-          <w:kern w:val="0"/>
-          <w:sz w:val="28"/>
-          <w:szCs w:val="28"/>
-        </w:rPr>
-        <w:t xml:space="preserve">var request = new XMLHttpRequest(); // IE5和IE6不支持这种写法 </w:t>
+        <w:t>创建</w:t>
+      </w:r>
+      <w:proofErr w:type="spellStart"/>
+      <w:r>
+        <w:rPr>
+          <w:rFonts w:ascii="Hannotate SC" w:eastAsia="Hannotate SC" w:hAnsi="Hannotate SC" w:cs="Helvetica" w:hint="eastAsia"/>
+          <w:kern w:val="0"/>
+          <w:sz w:val="28"/>
+          <w:szCs w:val="28"/>
+        </w:rPr>
+        <w:t>XMLHttpRequest</w:t>
+      </w:r>
+      <w:proofErr w:type="spellEnd"/>
+      <w:r>
+        <w:rPr>
+          <w:rFonts w:ascii="Hannotate SC" w:eastAsia="Hannotate SC" w:hAnsi="Hannotate SC" w:cs="Helvetica" w:hint="eastAsia"/>
+          <w:kern w:val="0"/>
+          <w:sz w:val="28"/>
+          <w:szCs w:val="28"/>
+        </w:rPr>
+        <w:t xml:space="preserve">对象 </w:t>
+      </w:r>
+    </w:p>
+    <w:p>
+      <w:pPr>
+        <w:widowControl/>
+        <w:tabs>
+          <w:tab w:val="left" w:pos="560"/>
+          <w:tab w:val="left" w:pos="1120"/>
+          <w:tab w:val="left" w:pos="1680"/>
+          <w:tab w:val="left" w:pos="2240"/>
+          <w:tab w:val="left" w:pos="2800"/>
+          <w:tab w:val="left" w:pos="3360"/>
+          <w:tab w:val="left" w:pos="3920"/>
+          <w:tab w:val="left" w:pos="4480"/>
+          <w:tab w:val="left" w:pos="5040"/>
+          <w:tab w:val="left" w:pos="5600"/>
+          <w:tab w:val="left" w:pos="6160"/>
+          <w:tab w:val="left" w:pos="6720"/>
+        </w:tabs>
+        <w:autoSpaceDE w:val="0"/>
+        <w:autoSpaceDN w:val="0"/>
+        <w:adjustRightInd w:val="0"/>
+        <w:spacing w:line="320" w:lineRule="atLeast"/>
+        <w:jc w:val="left"/>
+        <w:rPr>
+          <w:rFonts w:ascii="Hannotate SC" w:eastAsia="Hannotate SC" w:hAnsi="Hannotate SC" w:cs="Helvetica"/>
+          <w:kern w:val="0"/>
+          <w:sz w:val="28"/>
+          <w:szCs w:val="28"/>
+        </w:rPr>
+      </w:pPr>
+      <w:proofErr w:type="spellStart"/>
+      <w:r>
+        <w:rPr>
+          <w:rFonts w:ascii="Hannotate SC" w:eastAsia="Hannotate SC" w:hAnsi="Hannotate SC" w:cs="Helvetica" w:hint="eastAsia"/>
+          <w:kern w:val="0"/>
+          <w:sz w:val="28"/>
+          <w:szCs w:val="28"/>
+        </w:rPr>
+        <w:t>var</w:t>
+      </w:r>
+      <w:proofErr w:type="spellEnd"/>
+      <w:r>
+        <w:rPr>
+          <w:rFonts w:ascii="Hannotate SC" w:eastAsia="Hannotate SC" w:hAnsi="Hannotate SC" w:cs="Helvetica" w:hint="eastAsia"/>
+          <w:kern w:val="0"/>
+          <w:sz w:val="28"/>
+          <w:szCs w:val="28"/>
+        </w:rPr>
+        <w:t xml:space="preserve"> request = new </w:t>
+      </w:r>
+      <w:proofErr w:type="spellStart"/>
+      <w:r>
+        <w:rPr>
+          <w:rFonts w:ascii="Hannotate SC" w:eastAsia="Hannotate SC" w:hAnsi="Hannotate SC" w:cs="Helvetica" w:hint="eastAsia"/>
+          <w:kern w:val="0"/>
+          <w:sz w:val="28"/>
+          <w:szCs w:val="28"/>
+        </w:rPr>
+        <w:t>XMLHttpRequest</w:t>
+      </w:r>
+      <w:proofErr w:type="spellEnd"/>
+      <w:r>
+        <w:rPr>
+          <w:rFonts w:ascii="Hannotate SC" w:eastAsia="Hannotate SC" w:hAnsi="Hannotate SC" w:cs="Helvetica" w:hint="eastAsia"/>
+          <w:kern w:val="0"/>
+          <w:sz w:val="28"/>
+          <w:szCs w:val="28"/>
+        </w:rPr>
+        <w:t xml:space="preserve">(); // IE5和IE6不支持这种写法 </w:t>
       </w:r>
     </w:p>
     <w:p>
@@ -538,53 +629,86 @@
           <w:szCs w:val="28"/>
         </w:rPr>
       </w:pPr>
-      <w:r>
-        <w:rPr>
-          <w:rFonts w:ascii="Hannotate SC" w:eastAsia="Hannotate SC" w:hAnsi="Hannotate SC" w:cs="Helvetica" w:hint="eastAsia"/>
-          <w:kern w:val="0"/>
-          <w:sz w:val="28"/>
-          <w:szCs w:val="28"/>
-        </w:rPr>
-        <w:t xml:space="preserve">var request; </w:t>
-      </w:r>
-    </w:p>
-    <w:p>
-      <w:pPr>
-        <w:widowControl/>
-        <w:tabs>
-          <w:tab w:val="left" w:pos="560"/>
-          <w:tab w:val="left" w:pos="1120"/>
-          <w:tab w:val="left" w:pos="1680"/>
-          <w:tab w:val="left" w:pos="2240"/>
-          <w:tab w:val="left" w:pos="2800"/>
-          <w:tab w:val="left" w:pos="3360"/>
-          <w:tab w:val="left" w:pos="3920"/>
-          <w:tab w:val="left" w:pos="4480"/>
-          <w:tab w:val="left" w:pos="5040"/>
-          <w:tab w:val="left" w:pos="5600"/>
-          <w:tab w:val="left" w:pos="6160"/>
-          <w:tab w:val="left" w:pos="6720"/>
-        </w:tabs>
-        <w:autoSpaceDE w:val="0"/>
-        <w:autoSpaceDN w:val="0"/>
-        <w:adjustRightInd w:val="0"/>
-        <w:spacing w:line="320" w:lineRule="atLeast"/>
-        <w:jc w:val="left"/>
-        <w:rPr>
-          <w:rFonts w:ascii="Hannotate SC" w:eastAsia="Hannotate SC" w:hAnsi="Hannotate SC" w:cs="Helvetica"/>
-          <w:kern w:val="0"/>
-          <w:sz w:val="28"/>
-          <w:szCs w:val="28"/>
-        </w:rPr>
-      </w:pPr>
-      <w:r>
-        <w:rPr>
-          <w:rFonts w:ascii="Hannotate SC" w:eastAsia="Hannotate SC" w:hAnsi="Hannotate SC" w:cs="Helvetica" w:hint="eastAsia"/>
-          <w:kern w:val="0"/>
-          <w:sz w:val="28"/>
-          <w:szCs w:val="28"/>
-        </w:rPr>
-        <w:t xml:space="preserve">if (window.XMLHttpRequest) { </w:t>
+      <w:proofErr w:type="spellStart"/>
+      <w:r>
+        <w:rPr>
+          <w:rFonts w:ascii="Hannotate SC" w:eastAsia="Hannotate SC" w:hAnsi="Hannotate SC" w:cs="Helvetica" w:hint="eastAsia"/>
+          <w:kern w:val="0"/>
+          <w:sz w:val="28"/>
+          <w:szCs w:val="28"/>
+        </w:rPr>
+        <w:t>var</w:t>
+      </w:r>
+      <w:proofErr w:type="spellEnd"/>
+      <w:r>
+        <w:rPr>
+          <w:rFonts w:ascii="Hannotate SC" w:eastAsia="Hannotate SC" w:hAnsi="Hannotate SC" w:cs="Helvetica" w:hint="eastAsia"/>
+          <w:kern w:val="0"/>
+          <w:sz w:val="28"/>
+          <w:szCs w:val="28"/>
+        </w:rPr>
+        <w:t xml:space="preserve"> request; </w:t>
+      </w:r>
+    </w:p>
+    <w:p>
+      <w:pPr>
+        <w:widowControl/>
+        <w:tabs>
+          <w:tab w:val="left" w:pos="560"/>
+          <w:tab w:val="left" w:pos="1120"/>
+          <w:tab w:val="left" w:pos="1680"/>
+          <w:tab w:val="left" w:pos="2240"/>
+          <w:tab w:val="left" w:pos="2800"/>
+          <w:tab w:val="left" w:pos="3360"/>
+          <w:tab w:val="left" w:pos="3920"/>
+          <w:tab w:val="left" w:pos="4480"/>
+          <w:tab w:val="left" w:pos="5040"/>
+          <w:tab w:val="left" w:pos="5600"/>
+          <w:tab w:val="left" w:pos="6160"/>
+          <w:tab w:val="left" w:pos="6720"/>
+        </w:tabs>
+        <w:autoSpaceDE w:val="0"/>
+        <w:autoSpaceDN w:val="0"/>
+        <w:adjustRightInd w:val="0"/>
+        <w:spacing w:line="320" w:lineRule="atLeast"/>
+        <w:jc w:val="left"/>
+        <w:rPr>
+          <w:rFonts w:ascii="Hannotate SC" w:eastAsia="Hannotate SC" w:hAnsi="Hannotate SC" w:cs="Helvetica"/>
+          <w:kern w:val="0"/>
+          <w:sz w:val="28"/>
+          <w:szCs w:val="28"/>
+        </w:rPr>
+      </w:pPr>
+      <w:r>
+        <w:rPr>
+          <w:rFonts w:ascii="Hannotate SC" w:eastAsia="Hannotate SC" w:hAnsi="Hannotate SC" w:cs="Helvetica" w:hint="eastAsia"/>
+          <w:kern w:val="0"/>
+          <w:sz w:val="28"/>
+          <w:szCs w:val="28"/>
+        </w:rPr>
+        <w:t>if (</w:t>
+      </w:r>
+      <w:proofErr w:type="spellStart"/>
+      <w:proofErr w:type="gramStart"/>
+      <w:r>
+        <w:rPr>
+          <w:rFonts w:ascii="Hannotate SC" w:eastAsia="Hannotate SC" w:hAnsi="Hannotate SC" w:cs="Helvetica" w:hint="eastAsia"/>
+          <w:kern w:val="0"/>
+          <w:sz w:val="28"/>
+          <w:szCs w:val="28"/>
+        </w:rPr>
+        <w:t>window.XMLHttpRequest</w:t>
+      </w:r>
+      <w:proofErr w:type="spellEnd"/>
+      <w:proofErr w:type="gramEnd"/>
+      <w:r>
+        <w:rPr>
+          <w:rFonts w:ascii="Hannotate SC" w:eastAsia="Hannotate SC" w:hAnsi="Hannotate SC" w:cs="Helvetica" w:hint="eastAsia"/>
+          <w:kern w:val="0"/>
+          <w:sz w:val="28"/>
+          <w:szCs w:val="28"/>
+        </w:rPr>
+        <w:t xml:space="preserve">) { </w:t>
       </w:r>
     </w:p>
     <w:p>
@@ -624,7 +748,38 @@
           <w:szCs w:val="28"/>
         </w:rPr>
         <w:tab/>
-        <w:t xml:space="preserve">request = new XMLHttpRequest(); </w:t>
+        <w:t xml:space="preserve">request = new </w:t>
+      </w:r>
+      <w:proofErr w:type="spellStart"/>
+      <w:proofErr w:type="gramStart"/>
+      <w:r>
+        <w:rPr>
+          <w:rFonts w:ascii="Hannotate SC" w:eastAsia="Hannotate SC" w:hAnsi="Hannotate SC" w:cs="Helvetica" w:hint="eastAsia"/>
+          <w:kern w:val="0"/>
+          <w:sz w:val="28"/>
+          <w:szCs w:val="28"/>
+        </w:rPr>
+        <w:t>XMLHttpRequest</w:t>
+      </w:r>
+      <w:proofErr w:type="spellEnd"/>
+      <w:r>
+        <w:rPr>
+          <w:rFonts w:ascii="Hannotate SC" w:eastAsia="Hannotate SC" w:hAnsi="Hannotate SC" w:cs="Helvetica" w:hint="eastAsia"/>
+          <w:kern w:val="0"/>
+          <w:sz w:val="28"/>
+          <w:szCs w:val="28"/>
+        </w:rPr>
+        <w:t>(</w:t>
+      </w:r>
+      <w:proofErr w:type="gramEnd"/>
+      <w:r>
+        <w:rPr>
+          <w:rFonts w:ascii="Hannotate SC" w:eastAsia="Hannotate SC" w:hAnsi="Hannotate SC" w:cs="Helvetica" w:hint="eastAsia"/>
+          <w:kern w:val="0"/>
+          <w:sz w:val="28"/>
+          <w:szCs w:val="28"/>
+        </w:rPr>
+        <w:t xml:space="preserve">); </w:t>
       </w:r>
     </w:p>
     <w:p>
@@ -703,7 +858,47 @@
           <w:szCs w:val="28"/>
         </w:rPr>
         <w:tab/>
-        <w:t xml:space="preserve">request = new ActiveXObject(“Microsoft.XMLHTTP”); // IE5，IE6 </w:t>
+        <w:t xml:space="preserve">request = new </w:t>
+      </w:r>
+      <w:proofErr w:type="spellStart"/>
+      <w:r>
+        <w:rPr>
+          <w:rFonts w:ascii="Hannotate SC" w:eastAsia="Hannotate SC" w:hAnsi="Hannotate SC" w:cs="Helvetica" w:hint="eastAsia"/>
+          <w:kern w:val="0"/>
+          <w:sz w:val="28"/>
+          <w:szCs w:val="28"/>
+        </w:rPr>
+        <w:t>ActiveXObject</w:t>
+      </w:r>
+      <w:proofErr w:type="spellEnd"/>
+      <w:r>
+        <w:rPr>
+          <w:rFonts w:ascii="Hannotate SC" w:eastAsia="Hannotate SC" w:hAnsi="Hannotate SC" w:cs="Helvetica" w:hint="eastAsia"/>
+          <w:kern w:val="0"/>
+          <w:sz w:val="28"/>
+          <w:szCs w:val="28"/>
+        </w:rPr>
+        <w:t>(“</w:t>
+      </w:r>
+      <w:proofErr w:type="spellStart"/>
+      <w:r>
+        <w:rPr>
+          <w:rFonts w:ascii="Hannotate SC" w:eastAsia="Hannotate SC" w:hAnsi="Hannotate SC" w:cs="Helvetica" w:hint="eastAsia"/>
+          <w:kern w:val="0"/>
+          <w:sz w:val="28"/>
+          <w:szCs w:val="28"/>
+        </w:rPr>
+        <w:t>Microsoft.XMLHTTP</w:t>
+      </w:r>
+      <w:proofErr w:type="spellEnd"/>
+      <w:r>
+        <w:rPr>
+          <w:rFonts w:ascii="Hannotate SC" w:eastAsia="Hannotate SC" w:hAnsi="Hannotate SC" w:cs="Helvetica" w:hint="eastAsia"/>
+          <w:kern w:val="0"/>
+          <w:sz w:val="28"/>
+          <w:szCs w:val="28"/>
+        </w:rPr>
+        <w:t xml:space="preserve">”); // IE5，IE6 </w:t>
       </w:r>
     </w:p>
     <w:p>
@@ -2131,14 +2326,25 @@
           <w:szCs w:val="28"/>
         </w:rPr>
       </w:pPr>
-      <w:r>
-        <w:rPr>
-          <w:rFonts w:ascii="Hannotate SC" w:eastAsia="Hannotate SC" w:hAnsi="Hannotate SC" w:cs="Helvetica"/>
-          <w:kern w:val="0"/>
-          <w:sz w:val="28"/>
-          <w:szCs w:val="28"/>
-        </w:rPr>
-        <w:t>XMLHttpRequest发送请求</w:t>
+      <w:proofErr w:type="spellStart"/>
+      <w:r>
+        <w:rPr>
+          <w:rFonts w:ascii="Hannotate SC" w:eastAsia="Hannotate SC" w:hAnsi="Hannotate SC" w:cs="Helvetica"/>
+          <w:kern w:val="0"/>
+          <w:sz w:val="28"/>
+          <w:szCs w:val="28"/>
+        </w:rPr>
+        <w:t>XMLHttpRequest</w:t>
+      </w:r>
+      <w:proofErr w:type="spellEnd"/>
+      <w:r>
+        <w:rPr>
+          <w:rFonts w:ascii="Hannotate SC" w:eastAsia="Hannotate SC" w:hAnsi="Hannotate SC" w:cs="Helvetica"/>
+          <w:kern w:val="0"/>
+          <w:sz w:val="28"/>
+          <w:szCs w:val="28"/>
+        </w:rPr>
+        <w:t>发送请求</w:t>
       </w:r>
     </w:p>
     <w:p>
@@ -2413,6 +2619,7 @@
           <w:szCs w:val="28"/>
         </w:rPr>
       </w:pPr>
+      <w:proofErr w:type="spellStart"/>
       <w:r>
         <w:rPr>
           <w:rFonts w:ascii="Helvetica" w:hAnsi="Helvetica" w:cs="Helvetica" w:hint="eastAsia"/>
@@ -2431,6 +2638,7 @@
         </w:rPr>
         <w:t>ttpRequest</w:t>
       </w:r>
+      <w:proofErr w:type="spellEnd"/>
       <w:r>
         <w:rPr>
           <w:rFonts w:ascii="Helvetica" w:hAnsi="Helvetica" w:cs="Helvetica" w:hint="eastAsia"/>
@@ -2977,6 +3185,7 @@
         </w:rPr>
         <w:t>方式是检查</w:t>
       </w:r>
+      <w:proofErr w:type="spellStart"/>
       <w:r>
         <w:rPr>
           <w:rFonts w:ascii="Helvetica" w:hAnsi="Helvetica" w:cs="Helvetica"/>
@@ -2986,6 +3195,7 @@
         </w:rPr>
         <w:t>request.responseText</w:t>
       </w:r>
+      <w:proofErr w:type="spellEnd"/>
       <w:r>
         <w:rPr>
           <w:rFonts w:ascii="Helvetica" w:hAnsi="Helvetica" w:cs="Helvetica" w:hint="eastAsia"/>
@@ -3085,130 +3295,682 @@
         </w:rPr>
         <w:t>。</w:t>
       </w:r>
+    </w:p>
+    <w:p>
+      <w:pPr>
+        <w:widowControl/>
+        <w:tabs>
+          <w:tab w:val="left" w:pos="560"/>
+          <w:tab w:val="left" w:pos="1120"/>
+          <w:tab w:val="left" w:pos="1680"/>
+          <w:tab w:val="left" w:pos="2240"/>
+          <w:tab w:val="left" w:pos="2800"/>
+          <w:tab w:val="left" w:pos="3360"/>
+          <w:tab w:val="left" w:pos="3920"/>
+          <w:tab w:val="left" w:pos="4480"/>
+          <w:tab w:val="left" w:pos="5040"/>
+          <w:tab w:val="left" w:pos="5600"/>
+          <w:tab w:val="left" w:pos="6160"/>
+          <w:tab w:val="left" w:pos="6720"/>
+        </w:tabs>
+        <w:autoSpaceDE w:val="0"/>
+        <w:autoSpaceDN w:val="0"/>
+        <w:adjustRightInd w:val="0"/>
+        <w:spacing w:line="320" w:lineRule="atLeast"/>
+        <w:jc w:val="left"/>
+        <w:rPr>
+          <w:rFonts w:ascii="Helvetica" w:hAnsi="Helvetica" w:cs="Helvetica"/>
+          <w:kern w:val="0"/>
+          <w:sz w:val="28"/>
+          <w:szCs w:val="28"/>
+        </w:rPr>
+      </w:pPr>
+    </w:p>
+    <w:p>
+      <w:pPr>
+        <w:widowControl/>
+        <w:tabs>
+          <w:tab w:val="left" w:pos="560"/>
+          <w:tab w:val="left" w:pos="1120"/>
+          <w:tab w:val="left" w:pos="1680"/>
+          <w:tab w:val="left" w:pos="2240"/>
+          <w:tab w:val="left" w:pos="2800"/>
+          <w:tab w:val="left" w:pos="3360"/>
+          <w:tab w:val="left" w:pos="3920"/>
+          <w:tab w:val="left" w:pos="4480"/>
+          <w:tab w:val="left" w:pos="5040"/>
+          <w:tab w:val="left" w:pos="5600"/>
+          <w:tab w:val="left" w:pos="6160"/>
+          <w:tab w:val="left" w:pos="6720"/>
+        </w:tabs>
+        <w:autoSpaceDE w:val="0"/>
+        <w:autoSpaceDN w:val="0"/>
+        <w:adjustRightInd w:val="0"/>
+        <w:spacing w:line="320" w:lineRule="atLeast"/>
+        <w:jc w:val="left"/>
+        <w:rPr>
+          <w:rFonts w:ascii="Helvetica" w:hAnsi="Helvetica" w:cs="Helvetica"/>
+          <w:kern w:val="0"/>
+          <w:sz w:val="28"/>
+          <w:szCs w:val="28"/>
+        </w:rPr>
+      </w:pPr>
+    </w:p>
+    <w:p>
+      <w:pPr>
+        <w:widowControl/>
+        <w:tabs>
+          <w:tab w:val="left" w:pos="560"/>
+          <w:tab w:val="left" w:pos="1120"/>
+          <w:tab w:val="left" w:pos="1680"/>
+          <w:tab w:val="left" w:pos="2240"/>
+          <w:tab w:val="left" w:pos="2800"/>
+          <w:tab w:val="left" w:pos="3360"/>
+          <w:tab w:val="left" w:pos="3920"/>
+          <w:tab w:val="left" w:pos="4480"/>
+          <w:tab w:val="left" w:pos="5040"/>
+          <w:tab w:val="left" w:pos="5600"/>
+          <w:tab w:val="left" w:pos="6160"/>
+          <w:tab w:val="left" w:pos="6720"/>
+        </w:tabs>
+        <w:autoSpaceDE w:val="0"/>
+        <w:autoSpaceDN w:val="0"/>
+        <w:adjustRightInd w:val="0"/>
+        <w:spacing w:line="320" w:lineRule="atLeast"/>
+        <w:jc w:val="left"/>
+        <w:rPr>
+          <w:rFonts w:ascii="Helvetica" w:hAnsi="Helvetica" w:cs="Helvetica"/>
+          <w:kern w:val="0"/>
+          <w:sz w:val="28"/>
+          <w:szCs w:val="28"/>
+        </w:rPr>
+      </w:pPr>
+      <w:r>
+        <w:rPr>
+          <w:rFonts w:ascii="Helvetica" w:hAnsi="Helvetica" w:cs="Helvetica" w:hint="eastAsia"/>
+          <w:kern w:val="0"/>
+          <w:sz w:val="28"/>
+          <w:szCs w:val="28"/>
+        </w:rPr>
+        <w:t>JSON</w:t>
+      </w:r>
+      <w:r>
+        <w:rPr>
+          <w:rFonts w:ascii="Helvetica" w:hAnsi="Helvetica" w:cs="Helvetica"/>
+          <w:kern w:val="0"/>
+          <w:sz w:val="28"/>
+          <w:szCs w:val="28"/>
+        </w:rPr>
+        <w:t>概念</w:t>
+      </w:r>
+    </w:p>
+    <w:p>
+      <w:pPr>
+        <w:widowControl/>
+        <w:tabs>
+          <w:tab w:val="left" w:pos="560"/>
+          <w:tab w:val="left" w:pos="1120"/>
+          <w:tab w:val="left" w:pos="1680"/>
+          <w:tab w:val="left" w:pos="2240"/>
+          <w:tab w:val="left" w:pos="2800"/>
+          <w:tab w:val="left" w:pos="3360"/>
+          <w:tab w:val="left" w:pos="3920"/>
+          <w:tab w:val="left" w:pos="4480"/>
+          <w:tab w:val="left" w:pos="5040"/>
+          <w:tab w:val="left" w:pos="5600"/>
+          <w:tab w:val="left" w:pos="6160"/>
+          <w:tab w:val="left" w:pos="6720"/>
+        </w:tabs>
+        <w:autoSpaceDE w:val="0"/>
+        <w:autoSpaceDN w:val="0"/>
+        <w:adjustRightInd w:val="0"/>
+        <w:spacing w:line="320" w:lineRule="atLeast"/>
+        <w:jc w:val="left"/>
+        <w:rPr>
+          <w:rFonts w:ascii="Helvetica" w:hAnsi="Helvetica" w:cs="Helvetica"/>
+          <w:kern w:val="0"/>
+          <w:sz w:val="28"/>
+          <w:szCs w:val="28"/>
+        </w:rPr>
+      </w:pPr>
+      <w:r>
+        <w:rPr>
+          <w:rFonts w:ascii="Helvetica" w:hAnsi="Helvetica" w:cs="Helvetica" w:hint="eastAsia"/>
+          <w:noProof/>
+          <w:kern w:val="0"/>
+          <w:sz w:val="28"/>
+          <w:szCs w:val="28"/>
+        </w:rPr>
+        <w:drawing>
+          <wp:inline distT="0" distB="0" distL="0" distR="0" wp14:anchorId="7ADD27A4" wp14:editId="4F3B3D77">
+            <wp:extent cx="5473700" cy="1473200"/>
+            <wp:effectExtent l="0" t="0" r="12700" b="0"/>
+            <wp:docPr id="11" name="图片 11" descr="../../../屏幕快照%202016-05-11%20下午10.12.56.png"/>
+            <wp:cNvGraphicFramePr>
+              <a:graphicFrameLocks xmlns:a="http://schemas.openxmlformats.org/drawingml/2006/main" noChangeAspect="1"/>
+            </wp:cNvGraphicFramePr>
+            <a:graphic xmlns:a="http://schemas.openxmlformats.org/drawingml/2006/main">
+              <a:graphicData uri="http://schemas.openxmlformats.org/drawingml/2006/picture">
+                <pic:pic xmlns:pic="http://schemas.openxmlformats.org/drawingml/2006/picture">
+                  <pic:nvPicPr>
+                    <pic:cNvPr id="0" name="Picture 1" descr="../../../屏幕快照%202016-05-11%20下午10.12.56.png"/>
+                    <pic:cNvPicPr>
+                      <a:picLocks noChangeAspect="1" noChangeArrowheads="1"/>
+                    </pic:cNvPicPr>
+                  </pic:nvPicPr>
+                  <pic:blipFill>
+                    <a:blip r:embed="rId14" cstate="print">
+                      <a:extLst>
+                        <a:ext uri="{28A0092B-C50C-407E-A947-70E740481C1C}">
+                          <a14:useLocalDpi xmlns:a14="http://schemas.microsoft.com/office/drawing/2010/main" val="0"/>
+                        </a:ext>
+                      </a:extLst>
+                    </a:blip>
+                    <a:srcRect/>
+                    <a:stretch>
+                      <a:fillRect/>
+                    </a:stretch>
+                  </pic:blipFill>
+                  <pic:spPr bwMode="auto">
+                    <a:xfrm>
+                      <a:off x="0" y="0"/>
+                      <a:ext cx="5473700" cy="1473200"/>
+                    </a:xfrm>
+                    <a:prstGeom prst="rect">
+                      <a:avLst/>
+                    </a:prstGeom>
+                    <a:noFill/>
+                    <a:ln>
+                      <a:noFill/>
+                    </a:ln>
+                  </pic:spPr>
+                </pic:pic>
+              </a:graphicData>
+            </a:graphic>
+          </wp:inline>
+        </w:drawing>
+      </w:r>
+    </w:p>
+    <w:p>
+      <w:pPr>
+        <w:widowControl/>
+        <w:tabs>
+          <w:tab w:val="left" w:pos="560"/>
+          <w:tab w:val="left" w:pos="1120"/>
+          <w:tab w:val="left" w:pos="1680"/>
+          <w:tab w:val="left" w:pos="2240"/>
+          <w:tab w:val="left" w:pos="2800"/>
+          <w:tab w:val="left" w:pos="3360"/>
+          <w:tab w:val="left" w:pos="3920"/>
+          <w:tab w:val="left" w:pos="4480"/>
+          <w:tab w:val="left" w:pos="5040"/>
+          <w:tab w:val="left" w:pos="5600"/>
+          <w:tab w:val="left" w:pos="6160"/>
+          <w:tab w:val="left" w:pos="6720"/>
+        </w:tabs>
+        <w:autoSpaceDE w:val="0"/>
+        <w:autoSpaceDN w:val="0"/>
+        <w:adjustRightInd w:val="0"/>
+        <w:spacing w:line="320" w:lineRule="atLeast"/>
+        <w:jc w:val="left"/>
+        <w:rPr>
+          <w:rFonts w:ascii="Helvetica" w:hAnsi="Helvetica" w:cs="Helvetica"/>
+          <w:kern w:val="0"/>
+          <w:sz w:val="28"/>
+          <w:szCs w:val="28"/>
+        </w:rPr>
+      </w:pPr>
+    </w:p>
+    <w:p>
+      <w:pPr>
+        <w:widowControl/>
+        <w:tabs>
+          <w:tab w:val="left" w:pos="560"/>
+          <w:tab w:val="left" w:pos="1120"/>
+          <w:tab w:val="left" w:pos="1680"/>
+          <w:tab w:val="left" w:pos="2240"/>
+          <w:tab w:val="left" w:pos="2800"/>
+          <w:tab w:val="left" w:pos="3360"/>
+          <w:tab w:val="left" w:pos="3920"/>
+          <w:tab w:val="left" w:pos="4480"/>
+          <w:tab w:val="left" w:pos="5040"/>
+          <w:tab w:val="left" w:pos="5600"/>
+          <w:tab w:val="left" w:pos="6160"/>
+          <w:tab w:val="left" w:pos="6720"/>
+        </w:tabs>
+        <w:autoSpaceDE w:val="0"/>
+        <w:autoSpaceDN w:val="0"/>
+        <w:adjustRightInd w:val="0"/>
+        <w:spacing w:line="320" w:lineRule="atLeast"/>
+        <w:jc w:val="left"/>
+        <w:rPr>
+          <w:rFonts w:ascii="Helvetica" w:hAnsi="Helvetica" w:cs="Helvetica"/>
+          <w:kern w:val="0"/>
+          <w:sz w:val="28"/>
+          <w:szCs w:val="28"/>
+        </w:rPr>
+      </w:pPr>
+      <w:r>
+        <w:rPr>
+          <w:rFonts w:ascii="Helvetica" w:hAnsi="Helvetica" w:cs="Helvetica" w:hint="eastAsia"/>
+          <w:kern w:val="0"/>
+          <w:sz w:val="28"/>
+          <w:szCs w:val="28"/>
+        </w:rPr>
+        <w:t>JSON</w:t>
+      </w:r>
+      <w:r>
+        <w:rPr>
+          <w:rFonts w:ascii="Helvetica" w:hAnsi="Helvetica" w:cs="Helvetica"/>
+          <w:kern w:val="0"/>
+          <w:sz w:val="28"/>
+          <w:szCs w:val="28"/>
+        </w:rPr>
+        <w:t xml:space="preserve"> </w:t>
+      </w:r>
+      <w:r>
+        <w:rPr>
+          <w:rFonts w:ascii="Helvetica" w:hAnsi="Helvetica" w:cs="Helvetica" w:hint="eastAsia"/>
+          <w:kern w:val="0"/>
+          <w:sz w:val="28"/>
+          <w:szCs w:val="28"/>
+        </w:rPr>
+        <w:t>与</w:t>
+      </w:r>
+      <w:r>
+        <w:rPr>
+          <w:rFonts w:ascii="Helvetica" w:hAnsi="Helvetica" w:cs="Helvetica"/>
+          <w:kern w:val="0"/>
+          <w:sz w:val="28"/>
+          <w:szCs w:val="28"/>
+        </w:rPr>
+        <w:t xml:space="preserve"> </w:t>
+      </w:r>
+      <w:r>
+        <w:rPr>
+          <w:rFonts w:ascii="Helvetica" w:hAnsi="Helvetica" w:cs="Helvetica" w:hint="eastAsia"/>
+          <w:kern w:val="0"/>
+          <w:sz w:val="28"/>
+          <w:szCs w:val="28"/>
+        </w:rPr>
+        <w:t>XML</w:t>
+      </w:r>
+      <w:r>
+        <w:rPr>
+          <w:rFonts w:ascii="Helvetica" w:hAnsi="Helvetica" w:cs="Helvetica"/>
+          <w:kern w:val="0"/>
+          <w:sz w:val="28"/>
+          <w:szCs w:val="28"/>
+        </w:rPr>
+        <w:t xml:space="preserve"> </w:t>
+      </w:r>
+      <w:r>
+        <w:rPr>
+          <w:rFonts w:ascii="Helvetica" w:hAnsi="Helvetica" w:cs="Helvetica" w:hint="eastAsia"/>
+          <w:kern w:val="0"/>
+          <w:sz w:val="28"/>
+          <w:szCs w:val="28"/>
+        </w:rPr>
+        <w:t>比较</w:t>
+      </w:r>
+    </w:p>
+    <w:p>
+      <w:pPr>
+        <w:widowControl/>
+        <w:tabs>
+          <w:tab w:val="left" w:pos="560"/>
+          <w:tab w:val="left" w:pos="1120"/>
+          <w:tab w:val="left" w:pos="1680"/>
+          <w:tab w:val="left" w:pos="2240"/>
+          <w:tab w:val="left" w:pos="2800"/>
+          <w:tab w:val="left" w:pos="3360"/>
+          <w:tab w:val="left" w:pos="3920"/>
+          <w:tab w:val="left" w:pos="4480"/>
+          <w:tab w:val="left" w:pos="5040"/>
+          <w:tab w:val="left" w:pos="5600"/>
+          <w:tab w:val="left" w:pos="6160"/>
+          <w:tab w:val="left" w:pos="6720"/>
+        </w:tabs>
+        <w:autoSpaceDE w:val="0"/>
+        <w:autoSpaceDN w:val="0"/>
+        <w:adjustRightInd w:val="0"/>
+        <w:spacing w:line="320" w:lineRule="atLeast"/>
+        <w:jc w:val="left"/>
+        <w:rPr>
+          <w:rFonts w:ascii="Helvetica" w:hAnsi="Helvetica" w:cs="Helvetica"/>
+          <w:kern w:val="0"/>
+          <w:sz w:val="28"/>
+          <w:szCs w:val="28"/>
+        </w:rPr>
+      </w:pPr>
+      <w:r>
+        <w:rPr>
+          <w:rFonts w:ascii="Helvetica" w:hAnsi="Helvetica" w:cs="Helvetica" w:hint="eastAsia"/>
+          <w:noProof/>
+          <w:kern w:val="0"/>
+          <w:sz w:val="28"/>
+          <w:szCs w:val="28"/>
+        </w:rPr>
+        <w:drawing>
+          <wp:inline distT="0" distB="0" distL="0" distR="0" wp14:anchorId="4453E368" wp14:editId="15E160C8">
+            <wp:extent cx="5473700" cy="1308100"/>
+            <wp:effectExtent l="0" t="0" r="12700" b="12700"/>
+            <wp:docPr id="12" name="图片 12" descr="../../../屏幕快照%202016-05-11%20下午10.14.01.png"/>
+            <wp:cNvGraphicFramePr>
+              <a:graphicFrameLocks xmlns:a="http://schemas.openxmlformats.org/drawingml/2006/main" noChangeAspect="1"/>
+            </wp:cNvGraphicFramePr>
+            <a:graphic xmlns:a="http://schemas.openxmlformats.org/drawingml/2006/main">
+              <a:graphicData uri="http://schemas.openxmlformats.org/drawingml/2006/picture">
+                <pic:pic xmlns:pic="http://schemas.openxmlformats.org/drawingml/2006/picture">
+                  <pic:nvPicPr>
+                    <pic:cNvPr id="0" name="Picture 2" descr="../../../屏幕快照%202016-05-11%20下午10.14.01.png"/>
+                    <pic:cNvPicPr>
+                      <a:picLocks noChangeAspect="1" noChangeArrowheads="1"/>
+                    </pic:cNvPicPr>
+                  </pic:nvPicPr>
+                  <pic:blipFill>
+                    <a:blip r:embed="rId15" cstate="print">
+                      <a:extLst>
+                        <a:ext uri="{28A0092B-C50C-407E-A947-70E740481C1C}">
+                          <a14:useLocalDpi xmlns:a14="http://schemas.microsoft.com/office/drawing/2010/main" val="0"/>
+                        </a:ext>
+                      </a:extLst>
+                    </a:blip>
+                    <a:srcRect/>
+                    <a:stretch>
+                      <a:fillRect/>
+                    </a:stretch>
+                  </pic:blipFill>
+                  <pic:spPr bwMode="auto">
+                    <a:xfrm>
+                      <a:off x="0" y="0"/>
+                      <a:ext cx="5473700" cy="1308100"/>
+                    </a:xfrm>
+                    <a:prstGeom prst="rect">
+                      <a:avLst/>
+                    </a:prstGeom>
+                    <a:noFill/>
+                    <a:ln>
+                      <a:noFill/>
+                    </a:ln>
+                  </pic:spPr>
+                </pic:pic>
+              </a:graphicData>
+            </a:graphic>
+          </wp:inline>
+        </w:drawing>
+      </w:r>
+    </w:p>
+    <w:p>
+      <w:pPr>
+        <w:widowControl/>
+        <w:tabs>
+          <w:tab w:val="left" w:pos="560"/>
+          <w:tab w:val="left" w:pos="1120"/>
+          <w:tab w:val="left" w:pos="1680"/>
+          <w:tab w:val="left" w:pos="2240"/>
+          <w:tab w:val="left" w:pos="2800"/>
+          <w:tab w:val="left" w:pos="3360"/>
+          <w:tab w:val="left" w:pos="3920"/>
+          <w:tab w:val="left" w:pos="4480"/>
+          <w:tab w:val="left" w:pos="5040"/>
+          <w:tab w:val="left" w:pos="5600"/>
+          <w:tab w:val="left" w:pos="6160"/>
+          <w:tab w:val="left" w:pos="6720"/>
+        </w:tabs>
+        <w:autoSpaceDE w:val="0"/>
+        <w:autoSpaceDN w:val="0"/>
+        <w:adjustRightInd w:val="0"/>
+        <w:spacing w:line="320" w:lineRule="atLeast"/>
+        <w:jc w:val="left"/>
+        <w:rPr>
+          <w:rFonts w:ascii="Helvetica" w:hAnsi="Helvetica" w:cs="Helvetica"/>
+          <w:kern w:val="0"/>
+          <w:sz w:val="28"/>
+          <w:szCs w:val="28"/>
+        </w:rPr>
+      </w:pPr>
+    </w:p>
+    <w:p>
+      <w:pPr>
+        <w:widowControl/>
+        <w:tabs>
+          <w:tab w:val="left" w:pos="560"/>
+          <w:tab w:val="left" w:pos="1120"/>
+          <w:tab w:val="left" w:pos="1680"/>
+          <w:tab w:val="left" w:pos="2240"/>
+          <w:tab w:val="left" w:pos="2800"/>
+          <w:tab w:val="left" w:pos="3360"/>
+          <w:tab w:val="left" w:pos="3920"/>
+          <w:tab w:val="left" w:pos="4480"/>
+          <w:tab w:val="left" w:pos="5040"/>
+          <w:tab w:val="left" w:pos="5600"/>
+          <w:tab w:val="left" w:pos="6160"/>
+          <w:tab w:val="left" w:pos="6720"/>
+        </w:tabs>
+        <w:autoSpaceDE w:val="0"/>
+        <w:autoSpaceDN w:val="0"/>
+        <w:adjustRightInd w:val="0"/>
+        <w:spacing w:line="320" w:lineRule="atLeast"/>
+        <w:jc w:val="left"/>
+        <w:rPr>
+          <w:rFonts w:ascii="Helvetica" w:hAnsi="Helvetica" w:cs="Helvetica"/>
+          <w:kern w:val="0"/>
+          <w:sz w:val="28"/>
+          <w:szCs w:val="28"/>
+        </w:rPr>
+      </w:pPr>
+      <w:r>
+        <w:rPr>
+          <w:rFonts w:ascii="Helvetica" w:hAnsi="Helvetica" w:cs="Helvetica"/>
+          <w:noProof/>
+          <w:kern w:val="0"/>
+          <w:sz w:val="28"/>
+          <w:szCs w:val="28"/>
+        </w:rPr>
+        <w:drawing>
+          <wp:inline distT="0" distB="0" distL="0" distR="0" wp14:anchorId="6B7B7417" wp14:editId="7A412736">
+            <wp:extent cx="5486400" cy="1384300"/>
+            <wp:effectExtent l="0" t="0" r="0" b="12700"/>
+            <wp:docPr id="13" name="图片 13" descr="../../../屏幕快照%202016-05-11%20下午10.47.24.png"/>
+            <wp:cNvGraphicFramePr>
+              <a:graphicFrameLocks xmlns:a="http://schemas.openxmlformats.org/drawingml/2006/main" noChangeAspect="1"/>
+            </wp:cNvGraphicFramePr>
+            <a:graphic xmlns:a="http://schemas.openxmlformats.org/drawingml/2006/main">
+              <a:graphicData uri="http://schemas.openxmlformats.org/drawingml/2006/picture">
+                <pic:pic xmlns:pic="http://schemas.openxmlformats.org/drawingml/2006/picture">
+                  <pic:nvPicPr>
+                    <pic:cNvPr id="0" name="Picture 1" descr="../../../屏幕快照%202016-05-11%20下午10.47.24.png"/>
+                    <pic:cNvPicPr>
+                      <a:picLocks noChangeAspect="1" noChangeArrowheads="1"/>
+                    </pic:cNvPicPr>
+                  </pic:nvPicPr>
+                  <pic:blipFill>
+                    <a:blip r:embed="rId16" cstate="print">
+                      <a:extLst>
+                        <a:ext uri="{28A0092B-C50C-407E-A947-70E740481C1C}">
+                          <a14:useLocalDpi xmlns:a14="http://schemas.microsoft.com/office/drawing/2010/main" val="0"/>
+                        </a:ext>
+                      </a:extLst>
+                    </a:blip>
+                    <a:srcRect/>
+                    <a:stretch>
+                      <a:fillRect/>
+                    </a:stretch>
+                  </pic:blipFill>
+                  <pic:spPr bwMode="auto">
+                    <a:xfrm>
+                      <a:off x="0" y="0"/>
+                      <a:ext cx="5486400" cy="1384300"/>
+                    </a:xfrm>
+                    <a:prstGeom prst="rect">
+                      <a:avLst/>
+                    </a:prstGeom>
+                    <a:noFill/>
+                    <a:ln>
+                      <a:noFill/>
+                    </a:ln>
+                  </pic:spPr>
+                </pic:pic>
+              </a:graphicData>
+            </a:graphic>
+          </wp:inline>
+        </w:drawing>
+      </w:r>
+    </w:p>
+    <w:p>
+      <w:r>
+        <w:t>两种解析方式，</w:t>
+      </w:r>
+      <w:r>
+        <w:t>1</w:t>
+      </w:r>
+      <w:r>
+        <w:t>、</w:t>
+      </w:r>
+      <w:proofErr w:type="spellStart"/>
+      <w:r>
+        <w:rPr>
+          <w:rFonts w:hint="eastAsia"/>
+        </w:rPr>
+        <w:t>eval</w:t>
+      </w:r>
+      <w:proofErr w:type="spellEnd"/>
+      <w:r>
+        <w:rPr>
+          <w:rFonts w:hint="eastAsia"/>
+        </w:rPr>
+        <w:t>；</w:t>
+      </w:r>
+      <w:r>
+        <w:rPr>
+          <w:rFonts w:hint="eastAsia"/>
+        </w:rPr>
+        <w:t>2</w:t>
+      </w:r>
+      <w:r>
+        <w:rPr>
+          <w:rFonts w:hint="eastAsia"/>
+        </w:rPr>
+        <w:t>、</w:t>
+      </w:r>
+      <w:proofErr w:type="spellStart"/>
+      <w:r>
+        <w:rPr>
+          <w:rFonts w:hint="eastAsia"/>
+        </w:rPr>
+        <w:t>JSON</w:t>
+      </w:r>
+      <w:r>
+        <w:t>.parse</w:t>
+      </w:r>
+      <w:proofErr w:type="spellEnd"/>
+    </w:p>
+    <w:p>
+      <w:proofErr w:type="spellStart"/>
+      <w:r>
+        <w:t>eval</w:t>
+      </w:r>
+      <w:proofErr w:type="spellEnd"/>
+      <w:r>
+        <w:rPr>
+          <w:rFonts w:hint="eastAsia"/>
+        </w:rPr>
+        <w:t>不会</w:t>
+      </w:r>
+      <w:r>
+        <w:t>看</w:t>
+      </w:r>
+      <w:r>
+        <w:t>JSON</w:t>
+      </w:r>
+      <w:r>
+        <w:rPr>
+          <w:rFonts w:hint="eastAsia"/>
+        </w:rPr>
+        <w:t>字符串</w:t>
+      </w:r>
+      <w:r>
+        <w:t>是否合法，</w:t>
+      </w:r>
+      <w:r>
+        <w:rPr>
+          <w:rFonts w:hint="eastAsia"/>
+        </w:rPr>
+        <w:t>而且</w:t>
+      </w:r>
+      <w:r>
+        <w:t>会直接执行</w:t>
+      </w:r>
+      <w:proofErr w:type="spellStart"/>
+      <w:r>
+        <w:t>json</w:t>
+      </w:r>
+      <w:proofErr w:type="spellEnd"/>
+      <w:r>
+        <w:rPr>
+          <w:rFonts w:hint="eastAsia"/>
+        </w:rPr>
+        <w:t>中</w:t>
+      </w:r>
+      <w:r>
+        <w:t>的</w:t>
+      </w:r>
+      <w:r>
+        <w:rPr>
+          <w:rFonts w:hint="eastAsia"/>
+        </w:rPr>
+        <w:t>方法</w:t>
+      </w:r>
+    </w:p>
+    <w:p>
+      <w:pPr>
+        <w:rPr>
+          <w:rFonts w:hint="eastAsia"/>
+        </w:rPr>
+      </w:pPr>
+    </w:p>
+    <w:p>
+      <w:r>
+        <w:t>JSON</w:t>
+      </w:r>
+      <w:r>
+        <w:t>校验工具</w:t>
+      </w:r>
+    </w:p>
+    <w:p>
+      <w:hyperlink r:id="rId17" w:history="1">
+        <w:r>
+          <w:rPr>
+            <w:rStyle w:val="a3"/>
+          </w:rPr>
+          <w:t>http://jsonlint.com/</w:t>
+        </w:r>
+      </w:hyperlink>
+    </w:p>
+    <w:p>
+      <w:pPr>
+        <w:rPr>
+          <w:rFonts w:hint="eastAsia"/>
+        </w:rPr>
+      </w:pPr>
+    </w:p>
+    <w:p>
+      <w:pPr>
+        <w:rPr>
+          <w:rFonts w:hint="eastAsia"/>
+        </w:rPr>
+      </w:pPr>
       <w:bookmarkStart w:id="0" w:name="_GoBack"/>
       <w:bookmarkEnd w:id="0"/>
     </w:p>
     <w:p>
       <w:pPr>
-        <w:widowControl/>
-        <w:tabs>
-          <w:tab w:val="left" w:pos="560"/>
-          <w:tab w:val="left" w:pos="1120"/>
-          <w:tab w:val="left" w:pos="1680"/>
-          <w:tab w:val="left" w:pos="2240"/>
-          <w:tab w:val="left" w:pos="2800"/>
-          <w:tab w:val="left" w:pos="3360"/>
-          <w:tab w:val="left" w:pos="3920"/>
-          <w:tab w:val="left" w:pos="4480"/>
-          <w:tab w:val="left" w:pos="5040"/>
-          <w:tab w:val="left" w:pos="5600"/>
-          <w:tab w:val="left" w:pos="6160"/>
-          <w:tab w:val="left" w:pos="6720"/>
-        </w:tabs>
-        <w:autoSpaceDE w:val="0"/>
-        <w:autoSpaceDN w:val="0"/>
-        <w:adjustRightInd w:val="0"/>
-        <w:spacing w:line="320" w:lineRule="atLeast"/>
-        <w:jc w:val="left"/>
-        <w:rPr>
-          <w:rFonts w:ascii="Helvetica" w:hAnsi="Helvetica" w:cs="Helvetica"/>
-          <w:kern w:val="0"/>
-          <w:sz w:val="28"/>
-          <w:szCs w:val="28"/>
-        </w:rPr>
-      </w:pPr>
-    </w:p>
-    <w:p>
-      <w:pPr>
-        <w:widowControl/>
-        <w:tabs>
-          <w:tab w:val="left" w:pos="560"/>
-          <w:tab w:val="left" w:pos="1120"/>
-          <w:tab w:val="left" w:pos="1680"/>
-          <w:tab w:val="left" w:pos="2240"/>
-          <w:tab w:val="left" w:pos="2800"/>
-          <w:tab w:val="left" w:pos="3360"/>
-          <w:tab w:val="left" w:pos="3920"/>
-          <w:tab w:val="left" w:pos="4480"/>
-          <w:tab w:val="left" w:pos="5040"/>
-          <w:tab w:val="left" w:pos="5600"/>
-          <w:tab w:val="left" w:pos="6160"/>
-          <w:tab w:val="left" w:pos="6720"/>
-        </w:tabs>
-        <w:autoSpaceDE w:val="0"/>
-        <w:autoSpaceDN w:val="0"/>
-        <w:adjustRightInd w:val="0"/>
-        <w:spacing w:line="320" w:lineRule="atLeast"/>
-        <w:jc w:val="left"/>
-        <w:rPr>
-          <w:rFonts w:ascii="Helvetica" w:hAnsi="Helvetica" w:cs="Helvetica"/>
-          <w:kern w:val="0"/>
-          <w:sz w:val="28"/>
-          <w:szCs w:val="28"/>
-        </w:rPr>
-      </w:pPr>
-    </w:p>
-    <w:p>
-      <w:pPr>
-        <w:widowControl/>
-        <w:tabs>
-          <w:tab w:val="left" w:pos="560"/>
-          <w:tab w:val="left" w:pos="1120"/>
-          <w:tab w:val="left" w:pos="1680"/>
-          <w:tab w:val="left" w:pos="2240"/>
-          <w:tab w:val="left" w:pos="2800"/>
-          <w:tab w:val="left" w:pos="3360"/>
-          <w:tab w:val="left" w:pos="3920"/>
-          <w:tab w:val="left" w:pos="4480"/>
-          <w:tab w:val="left" w:pos="5040"/>
-          <w:tab w:val="left" w:pos="5600"/>
-          <w:tab w:val="left" w:pos="6160"/>
-          <w:tab w:val="left" w:pos="6720"/>
-        </w:tabs>
-        <w:autoSpaceDE w:val="0"/>
-        <w:autoSpaceDN w:val="0"/>
-        <w:adjustRightInd w:val="0"/>
-        <w:spacing w:line="320" w:lineRule="atLeast"/>
-        <w:jc w:val="left"/>
-        <w:rPr>
-          <w:rFonts w:ascii="Helvetica" w:hAnsi="Helvetica" w:cs="Helvetica"/>
-          <w:kern w:val="0"/>
-          <w:sz w:val="28"/>
-          <w:szCs w:val="28"/>
-        </w:rPr>
-      </w:pPr>
-    </w:p>
-    <w:p>
-      <w:pPr>
-        <w:widowControl/>
-        <w:tabs>
-          <w:tab w:val="left" w:pos="560"/>
-          <w:tab w:val="left" w:pos="1120"/>
-          <w:tab w:val="left" w:pos="1680"/>
-          <w:tab w:val="left" w:pos="2240"/>
-          <w:tab w:val="left" w:pos="2800"/>
-          <w:tab w:val="left" w:pos="3360"/>
-          <w:tab w:val="left" w:pos="3920"/>
-          <w:tab w:val="left" w:pos="4480"/>
-          <w:tab w:val="left" w:pos="5040"/>
-          <w:tab w:val="left" w:pos="5600"/>
-          <w:tab w:val="left" w:pos="6160"/>
-          <w:tab w:val="left" w:pos="6720"/>
-        </w:tabs>
-        <w:autoSpaceDE w:val="0"/>
-        <w:autoSpaceDN w:val="0"/>
-        <w:adjustRightInd w:val="0"/>
-        <w:spacing w:line="320" w:lineRule="atLeast"/>
-        <w:jc w:val="left"/>
-        <w:rPr>
-          <w:rFonts w:ascii="Helvetica" w:hAnsi="Helvetica" w:cs="Helvetica"/>
-          <w:kern w:val="0"/>
-          <w:sz w:val="28"/>
-          <w:szCs w:val="28"/>
-        </w:rPr>
-      </w:pPr>
-    </w:p>
-    <w:p/>
+        <w:rPr>
+          <w:rFonts w:hint="eastAsia"/>
+        </w:rPr>
+      </w:pPr>
+    </w:p>
     <w:sectPr>
       <w:pgSz w:w="12240" w:h="15840"/>
       <w:pgMar w:top="1440" w:right="1800" w:bottom="1440" w:left="1800" w:header="720" w:footer="720" w:gutter="0"/>
@@ -3650,6 +4412,17 @@
     <w:semiHidden/>
     <w:unhideWhenUsed/>
   </w:style>
+  <w:style w:type="character" w:styleId="a3">
+    <w:name w:val="Hyperlink"/>
+    <w:basedOn w:val="a0"/>
+    <w:uiPriority w:val="99"/>
+    <w:unhideWhenUsed/>
+    <w:rsid w:val="00BD2336"/>
+    <w:rPr>
+      <w:color w:val="85C4D2" w:themeColor="hyperlink"/>
+      <w:u w:val="single"/>
+    </w:rPr>
+  </w:style>
 </w:styles>
 </file>
 

--- a/web前端/ajax/ajax慕课网视频学习笔记.docx
+++ b/web前端/ajax/ajax慕课网视频学习笔记.docx
@@ -3956,6 +3956,88 @@
       </w:pPr>
     </w:p>
     <w:p>
+      <w:r>
+        <w:rPr>
+          <w:rFonts w:hint="eastAsia"/>
+        </w:rPr>
+        <w:t>j</w:t>
+      </w:r>
+      <w:r>
+        <w:t xml:space="preserve">Query </w:t>
+      </w:r>
+      <w:r>
+        <w:rPr>
+          <w:rFonts w:hint="eastAsia"/>
+        </w:rPr>
+        <w:t>实现</w:t>
+      </w:r>
+      <w:r>
+        <w:t xml:space="preserve"> Ajax</w:t>
+      </w:r>
+    </w:p>
+    <w:p>
+      <w:pPr>
+        <w:rPr>
+          <w:rFonts w:hint="eastAsia"/>
+        </w:rPr>
+      </w:pPr>
+      <w:r>
+        <w:rPr>
+          <w:rFonts w:hint="eastAsia"/>
+          <w:noProof/>
+        </w:rPr>
+        <w:drawing>
+          <wp:inline distT="0" distB="0" distL="0" distR="0" wp14:anchorId="5D039CEC" wp14:editId="7D125755">
+            <wp:extent cx="5486400" cy="2311400"/>
+            <wp:effectExtent l="0" t="0" r="0" b="0"/>
+            <wp:docPr id="14" name="图片 14" descr="../../../屏幕快照%202016-05-12%20下午3.44.00.png"/>
+            <wp:cNvGraphicFramePr>
+              <a:graphicFrameLocks xmlns:a="http://schemas.openxmlformats.org/drawingml/2006/main" noChangeAspect="1"/>
+            </wp:cNvGraphicFramePr>
+            <a:graphic xmlns:a="http://schemas.openxmlformats.org/drawingml/2006/main">
+              <a:graphicData uri="http://schemas.openxmlformats.org/drawingml/2006/picture">
+                <pic:pic xmlns:pic="http://schemas.openxmlformats.org/drawingml/2006/picture">
+                  <pic:nvPicPr>
+                    <pic:cNvPr id="0" name="Picture 2" descr="../../../屏幕快照%202016-05-12%20下午3.44.00.png"/>
+                    <pic:cNvPicPr>
+                      <a:picLocks noChangeAspect="1" noChangeArrowheads="1"/>
+                    </pic:cNvPicPr>
+                  </pic:nvPicPr>
+                  <pic:blipFill>
+                    <a:blip r:embed="rId18" cstate="print">
+                      <a:extLst>
+                        <a:ext uri="{28A0092B-C50C-407E-A947-70E740481C1C}">
+                          <a14:useLocalDpi xmlns:a14="http://schemas.microsoft.com/office/drawing/2010/main" val="0"/>
+                        </a:ext>
+                      </a:extLst>
+                    </a:blip>
+                    <a:srcRect/>
+                    <a:stretch>
+                      <a:fillRect/>
+                    </a:stretch>
+                  </pic:blipFill>
+                  <pic:spPr bwMode="auto">
+                    <a:xfrm>
+                      <a:off x="0" y="0"/>
+                      <a:ext cx="5486400" cy="2311400"/>
+                    </a:xfrm>
+                    <a:prstGeom prst="rect">
+                      <a:avLst/>
+                    </a:prstGeom>
+                    <a:noFill/>
+                    <a:ln>
+                      <a:noFill/>
+                    </a:ln>
+                  </pic:spPr>
+                </pic:pic>
+              </a:graphicData>
+            </a:graphic>
+          </wp:inline>
+        </w:drawing>
+      </w:r>
+    </w:p>
+    <w:p/>
+    <w:p>
       <w:pPr>
         <w:rPr>
           <w:rFonts w:hint="eastAsia"/>
@@ -3963,13 +4045,6 @@
       </w:pPr>
       <w:bookmarkStart w:id="0" w:name="_GoBack"/>
       <w:bookmarkEnd w:id="0"/>
-    </w:p>
-    <w:p>
-      <w:pPr>
-        <w:rPr>
-          <w:rFonts w:hint="eastAsia"/>
-        </w:rPr>
-      </w:pPr>
     </w:p>
     <w:sectPr>
       <w:pgSz w:w="12240" w:h="15840"/>

--- a/web前端/ajax/ajax慕课网视频学习笔记.docx
+++ b/web前端/ajax/ajax慕课网视频学习笔记.docx
@@ -212,9 +212,68 @@
           <w:sz w:val="28"/>
           <w:szCs w:val="28"/>
         </w:rPr>
-        <w:t>有了</w:t>
-      </w:r>
-      <w:proofErr w:type="spellStart"/>
+        <w:t xml:space="preserve">有了XMLHttpRequest，就有了异步 </w:t>
+      </w:r>
+    </w:p>
+    <w:p>
+      <w:pPr>
+        <w:widowControl/>
+        <w:tabs>
+          <w:tab w:val="left" w:pos="560"/>
+          <w:tab w:val="left" w:pos="1120"/>
+          <w:tab w:val="left" w:pos="1680"/>
+          <w:tab w:val="left" w:pos="2240"/>
+          <w:tab w:val="left" w:pos="2800"/>
+          <w:tab w:val="left" w:pos="3360"/>
+          <w:tab w:val="left" w:pos="3920"/>
+          <w:tab w:val="left" w:pos="4480"/>
+          <w:tab w:val="left" w:pos="5040"/>
+          <w:tab w:val="left" w:pos="5600"/>
+          <w:tab w:val="left" w:pos="6160"/>
+          <w:tab w:val="left" w:pos="6720"/>
+        </w:tabs>
+        <w:autoSpaceDE w:val="0"/>
+        <w:autoSpaceDN w:val="0"/>
+        <w:adjustRightInd w:val="0"/>
+        <w:spacing w:line="320" w:lineRule="atLeast"/>
+        <w:jc w:val="left"/>
+        <w:rPr>
+          <w:rFonts w:ascii="Hannotate SC" w:eastAsia="Hannotate SC" w:hAnsi="Hannotate SC" w:cs="Helvetica"/>
+          <w:kern w:val="0"/>
+          <w:sz w:val="28"/>
+          <w:szCs w:val="28"/>
+        </w:rPr>
+      </w:pPr>
+    </w:p>
+    <w:p>
+      <w:pPr>
+        <w:widowControl/>
+        <w:tabs>
+          <w:tab w:val="left" w:pos="560"/>
+          <w:tab w:val="left" w:pos="1120"/>
+          <w:tab w:val="left" w:pos="1680"/>
+          <w:tab w:val="left" w:pos="2240"/>
+          <w:tab w:val="left" w:pos="2800"/>
+          <w:tab w:val="left" w:pos="3360"/>
+          <w:tab w:val="left" w:pos="3920"/>
+          <w:tab w:val="left" w:pos="4480"/>
+          <w:tab w:val="left" w:pos="5040"/>
+          <w:tab w:val="left" w:pos="5600"/>
+          <w:tab w:val="left" w:pos="6160"/>
+          <w:tab w:val="left" w:pos="6720"/>
+        </w:tabs>
+        <w:autoSpaceDE w:val="0"/>
+        <w:autoSpaceDN w:val="0"/>
+        <w:adjustRightInd w:val="0"/>
+        <w:spacing w:line="320" w:lineRule="atLeast"/>
+        <w:jc w:val="left"/>
+        <w:rPr>
+          <w:rFonts w:ascii="Hannotate SC" w:eastAsia="Hannotate SC" w:hAnsi="Hannotate SC" w:cs="Helvetica"/>
+          <w:kern w:val="0"/>
+          <w:sz w:val="28"/>
+          <w:szCs w:val="28"/>
+        </w:rPr>
+      </w:pPr>
       <w:r>
         <w:rPr>
           <w:rFonts w:ascii="Hannotate SC" w:eastAsia="Hannotate SC" w:hAnsi="Hannotate SC" w:cs="Helvetica" w:hint="eastAsia"/>
@@ -222,9 +281,38 @@
           <w:sz w:val="28"/>
           <w:szCs w:val="28"/>
         </w:rPr>
-        <w:t>XMLHttpRequest</w:t>
-      </w:r>
-      <w:proofErr w:type="spellEnd"/>
+        <w:t xml:space="preserve">运用HTML和CSS来实现页面，表达信息； </w:t>
+      </w:r>
+    </w:p>
+    <w:p>
+      <w:pPr>
+        <w:widowControl/>
+        <w:tabs>
+          <w:tab w:val="left" w:pos="560"/>
+          <w:tab w:val="left" w:pos="1120"/>
+          <w:tab w:val="left" w:pos="1680"/>
+          <w:tab w:val="left" w:pos="2240"/>
+          <w:tab w:val="left" w:pos="2800"/>
+          <w:tab w:val="left" w:pos="3360"/>
+          <w:tab w:val="left" w:pos="3920"/>
+          <w:tab w:val="left" w:pos="4480"/>
+          <w:tab w:val="left" w:pos="5040"/>
+          <w:tab w:val="left" w:pos="5600"/>
+          <w:tab w:val="left" w:pos="6160"/>
+          <w:tab w:val="left" w:pos="6720"/>
+        </w:tabs>
+        <w:autoSpaceDE w:val="0"/>
+        <w:autoSpaceDN w:val="0"/>
+        <w:adjustRightInd w:val="0"/>
+        <w:spacing w:line="320" w:lineRule="atLeast"/>
+        <w:jc w:val="left"/>
+        <w:rPr>
+          <w:rFonts w:ascii="Hannotate SC" w:eastAsia="Hannotate SC" w:hAnsi="Hannotate SC" w:cs="Helvetica"/>
+          <w:kern w:val="0"/>
+          <w:sz w:val="28"/>
+          <w:szCs w:val="28"/>
+        </w:rPr>
+      </w:pPr>
       <w:r>
         <w:rPr>
           <w:rFonts w:ascii="Hannotate SC" w:eastAsia="Hannotate SC" w:hAnsi="Hannotate SC" w:cs="Helvetica" w:hint="eastAsia"/>
@@ -232,38 +320,8 @@
           <w:sz w:val="28"/>
           <w:szCs w:val="28"/>
         </w:rPr>
-        <w:t xml:space="preserve">，就有了异步 </w:t>
-      </w:r>
-    </w:p>
-    <w:p>
-      <w:pPr>
-        <w:widowControl/>
-        <w:tabs>
-          <w:tab w:val="left" w:pos="560"/>
-          <w:tab w:val="left" w:pos="1120"/>
-          <w:tab w:val="left" w:pos="1680"/>
-          <w:tab w:val="left" w:pos="2240"/>
-          <w:tab w:val="left" w:pos="2800"/>
-          <w:tab w:val="left" w:pos="3360"/>
-          <w:tab w:val="left" w:pos="3920"/>
-          <w:tab w:val="left" w:pos="4480"/>
-          <w:tab w:val="left" w:pos="5040"/>
-          <w:tab w:val="left" w:pos="5600"/>
-          <w:tab w:val="left" w:pos="6160"/>
-          <w:tab w:val="left" w:pos="6720"/>
-        </w:tabs>
-        <w:autoSpaceDE w:val="0"/>
-        <w:autoSpaceDN w:val="0"/>
-        <w:adjustRightInd w:val="0"/>
-        <w:spacing w:line="320" w:lineRule="atLeast"/>
-        <w:jc w:val="left"/>
-        <w:rPr>
-          <w:rFonts w:ascii="Hannotate SC" w:eastAsia="Hannotate SC" w:hAnsi="Hannotate SC" w:cs="Helvetica"/>
-          <w:kern w:val="0"/>
-          <w:sz w:val="28"/>
-          <w:szCs w:val="28"/>
-        </w:rPr>
-      </w:pPr>
+        <w:t xml:space="preserve">运用XMLHttpRequest和Web服务器进行数据的异步交换； </w:t>
+      </w:r>
     </w:p>
     <w:p>
       <w:pPr>
@@ -301,8 +359,38 @@
           <w:sz w:val="28"/>
           <w:szCs w:val="28"/>
         </w:rPr>
-        <w:t xml:space="preserve">运用HTML和CSS来实现页面，表达信息； </w:t>
-      </w:r>
+        <w:t xml:space="preserve">运用JavaScript操作DOM，实现动态局部刷新； </w:t>
+      </w:r>
+    </w:p>
+    <w:p>
+      <w:pPr>
+        <w:widowControl/>
+        <w:tabs>
+          <w:tab w:val="left" w:pos="560"/>
+          <w:tab w:val="left" w:pos="1120"/>
+          <w:tab w:val="left" w:pos="1680"/>
+          <w:tab w:val="left" w:pos="2240"/>
+          <w:tab w:val="left" w:pos="2800"/>
+          <w:tab w:val="left" w:pos="3360"/>
+          <w:tab w:val="left" w:pos="3920"/>
+          <w:tab w:val="left" w:pos="4480"/>
+          <w:tab w:val="left" w:pos="5040"/>
+          <w:tab w:val="left" w:pos="5600"/>
+          <w:tab w:val="left" w:pos="6160"/>
+          <w:tab w:val="left" w:pos="6720"/>
+        </w:tabs>
+        <w:autoSpaceDE w:val="0"/>
+        <w:autoSpaceDN w:val="0"/>
+        <w:adjustRightInd w:val="0"/>
+        <w:spacing w:line="320" w:lineRule="atLeast"/>
+        <w:jc w:val="left"/>
+        <w:rPr>
+          <w:rFonts w:ascii="Hannotate SC" w:eastAsia="Hannotate SC" w:hAnsi="Hannotate SC" w:cs="Helvetica"/>
+          <w:kern w:val="0"/>
+          <w:sz w:val="28"/>
+          <w:szCs w:val="28"/>
+        </w:rPr>
+      </w:pPr>
     </w:p>
     <w:p>
       <w:pPr>
@@ -340,9 +428,38 @@
           <w:sz w:val="28"/>
           <w:szCs w:val="28"/>
         </w:rPr>
-        <w:t>运用</w:t>
-      </w:r>
-      <w:proofErr w:type="spellStart"/>
+        <w:t xml:space="preserve">创建XMLHttpRequest对象 </w:t>
+      </w:r>
+    </w:p>
+    <w:p>
+      <w:pPr>
+        <w:widowControl/>
+        <w:tabs>
+          <w:tab w:val="left" w:pos="560"/>
+          <w:tab w:val="left" w:pos="1120"/>
+          <w:tab w:val="left" w:pos="1680"/>
+          <w:tab w:val="left" w:pos="2240"/>
+          <w:tab w:val="left" w:pos="2800"/>
+          <w:tab w:val="left" w:pos="3360"/>
+          <w:tab w:val="left" w:pos="3920"/>
+          <w:tab w:val="left" w:pos="4480"/>
+          <w:tab w:val="left" w:pos="5040"/>
+          <w:tab w:val="left" w:pos="5600"/>
+          <w:tab w:val="left" w:pos="6160"/>
+          <w:tab w:val="left" w:pos="6720"/>
+        </w:tabs>
+        <w:autoSpaceDE w:val="0"/>
+        <w:autoSpaceDN w:val="0"/>
+        <w:adjustRightInd w:val="0"/>
+        <w:spacing w:line="320" w:lineRule="atLeast"/>
+        <w:jc w:val="left"/>
+        <w:rPr>
+          <w:rFonts w:ascii="Hannotate SC" w:eastAsia="Hannotate SC" w:hAnsi="Hannotate SC" w:cs="Helvetica"/>
+          <w:kern w:val="0"/>
+          <w:sz w:val="28"/>
+          <w:szCs w:val="28"/>
+        </w:rPr>
+      </w:pPr>
       <w:r>
         <w:rPr>
           <w:rFonts w:ascii="Hannotate SC" w:eastAsia="Hannotate SC" w:hAnsi="Hannotate SC" w:cs="Helvetica" w:hint="eastAsia"/>
@@ -350,9 +467,38 @@
           <w:sz w:val="28"/>
           <w:szCs w:val="28"/>
         </w:rPr>
-        <w:t>XMLHttpRequest</w:t>
-      </w:r>
-      <w:proofErr w:type="spellEnd"/>
+        <w:t xml:space="preserve">var request = new XMLHttpRequest(); // IE5和IE6不支持这种写法 </w:t>
+      </w:r>
+    </w:p>
+    <w:p>
+      <w:pPr>
+        <w:widowControl/>
+        <w:tabs>
+          <w:tab w:val="left" w:pos="560"/>
+          <w:tab w:val="left" w:pos="1120"/>
+          <w:tab w:val="left" w:pos="1680"/>
+          <w:tab w:val="left" w:pos="2240"/>
+          <w:tab w:val="left" w:pos="2800"/>
+          <w:tab w:val="left" w:pos="3360"/>
+          <w:tab w:val="left" w:pos="3920"/>
+          <w:tab w:val="left" w:pos="4480"/>
+          <w:tab w:val="left" w:pos="5040"/>
+          <w:tab w:val="left" w:pos="5600"/>
+          <w:tab w:val="left" w:pos="6160"/>
+          <w:tab w:val="left" w:pos="6720"/>
+        </w:tabs>
+        <w:autoSpaceDE w:val="0"/>
+        <w:autoSpaceDN w:val="0"/>
+        <w:adjustRightInd w:val="0"/>
+        <w:spacing w:line="320" w:lineRule="atLeast"/>
+        <w:jc w:val="left"/>
+        <w:rPr>
+          <w:rFonts w:ascii="Hannotate SC" w:eastAsia="Hannotate SC" w:hAnsi="Hannotate SC" w:cs="Helvetica"/>
+          <w:kern w:val="0"/>
+          <w:sz w:val="28"/>
+          <w:szCs w:val="28"/>
+        </w:rPr>
+      </w:pPr>
       <w:r>
         <w:rPr>
           <w:rFonts w:ascii="Hannotate SC" w:eastAsia="Hannotate SC" w:hAnsi="Hannotate SC" w:cs="Helvetica" w:hint="eastAsia"/>
@@ -360,7 +506,7 @@
           <w:sz w:val="28"/>
           <w:szCs w:val="28"/>
         </w:rPr>
-        <w:t xml:space="preserve">和Web服务器进行数据的异步交换； </w:t>
+        <w:t xml:space="preserve">兼容IE6 </w:t>
       </w:r>
     </w:p>
     <w:p>
@@ -399,38 +545,8 @@
           <w:sz w:val="28"/>
           <w:szCs w:val="28"/>
         </w:rPr>
-        <w:t xml:space="preserve">运用JavaScript操作DOM，实现动态局部刷新； </w:t>
-      </w:r>
-    </w:p>
-    <w:p>
-      <w:pPr>
-        <w:widowControl/>
-        <w:tabs>
-          <w:tab w:val="left" w:pos="560"/>
-          <w:tab w:val="left" w:pos="1120"/>
-          <w:tab w:val="left" w:pos="1680"/>
-          <w:tab w:val="left" w:pos="2240"/>
-          <w:tab w:val="left" w:pos="2800"/>
-          <w:tab w:val="left" w:pos="3360"/>
-          <w:tab w:val="left" w:pos="3920"/>
-          <w:tab w:val="left" w:pos="4480"/>
-          <w:tab w:val="left" w:pos="5040"/>
-          <w:tab w:val="left" w:pos="5600"/>
-          <w:tab w:val="left" w:pos="6160"/>
-          <w:tab w:val="left" w:pos="6720"/>
-        </w:tabs>
-        <w:autoSpaceDE w:val="0"/>
-        <w:autoSpaceDN w:val="0"/>
-        <w:adjustRightInd w:val="0"/>
-        <w:spacing w:line="320" w:lineRule="atLeast"/>
-        <w:jc w:val="left"/>
-        <w:rPr>
-          <w:rFonts w:ascii="Hannotate SC" w:eastAsia="Hannotate SC" w:hAnsi="Hannotate SC" w:cs="Helvetica"/>
-          <w:kern w:val="0"/>
-          <w:sz w:val="28"/>
-          <w:szCs w:val="28"/>
-        </w:rPr>
-      </w:pPr>
+        <w:t xml:space="preserve">var request; </w:t>
+      </w:r>
     </w:p>
     <w:p>
       <w:pPr>
@@ -468,9 +584,38 @@
           <w:sz w:val="28"/>
           <w:szCs w:val="28"/>
         </w:rPr>
-        <w:t>创建</w:t>
-      </w:r>
-      <w:proofErr w:type="spellStart"/>
+        <w:t xml:space="preserve">if (window.XMLHttpRequest) { </w:t>
+      </w:r>
+    </w:p>
+    <w:p>
+      <w:pPr>
+        <w:widowControl/>
+        <w:tabs>
+          <w:tab w:val="left" w:pos="560"/>
+          <w:tab w:val="left" w:pos="1120"/>
+          <w:tab w:val="left" w:pos="1680"/>
+          <w:tab w:val="left" w:pos="2240"/>
+          <w:tab w:val="left" w:pos="2800"/>
+          <w:tab w:val="left" w:pos="3360"/>
+          <w:tab w:val="left" w:pos="3920"/>
+          <w:tab w:val="left" w:pos="4480"/>
+          <w:tab w:val="left" w:pos="5040"/>
+          <w:tab w:val="left" w:pos="5600"/>
+          <w:tab w:val="left" w:pos="6160"/>
+          <w:tab w:val="left" w:pos="6720"/>
+        </w:tabs>
+        <w:autoSpaceDE w:val="0"/>
+        <w:autoSpaceDN w:val="0"/>
+        <w:adjustRightInd w:val="0"/>
+        <w:spacing w:line="320" w:lineRule="atLeast"/>
+        <w:jc w:val="left"/>
+        <w:rPr>
+          <w:rFonts w:ascii="Hannotate SC" w:eastAsia="Hannotate SC" w:hAnsi="Hannotate SC" w:cs="Helvetica"/>
+          <w:kern w:val="0"/>
+          <w:sz w:val="28"/>
+          <w:szCs w:val="28"/>
+        </w:rPr>
+      </w:pPr>
       <w:r>
         <w:rPr>
           <w:rFonts w:ascii="Hannotate SC" w:eastAsia="Hannotate SC" w:hAnsi="Hannotate SC" w:cs="Helvetica" w:hint="eastAsia"/>
@@ -478,9 +623,39 @@
           <w:sz w:val="28"/>
           <w:szCs w:val="28"/>
         </w:rPr>
-        <w:t>XMLHttpRequest</w:t>
-      </w:r>
-      <w:proofErr w:type="spellEnd"/>
+        <w:tab/>
+        <w:t xml:space="preserve">request = new XMLHttpRequest(); </w:t>
+      </w:r>
+    </w:p>
+    <w:p>
+      <w:pPr>
+        <w:widowControl/>
+        <w:tabs>
+          <w:tab w:val="left" w:pos="560"/>
+          <w:tab w:val="left" w:pos="1120"/>
+          <w:tab w:val="left" w:pos="1680"/>
+          <w:tab w:val="left" w:pos="2240"/>
+          <w:tab w:val="left" w:pos="2800"/>
+          <w:tab w:val="left" w:pos="3360"/>
+          <w:tab w:val="left" w:pos="3920"/>
+          <w:tab w:val="left" w:pos="4480"/>
+          <w:tab w:val="left" w:pos="5040"/>
+          <w:tab w:val="left" w:pos="5600"/>
+          <w:tab w:val="left" w:pos="6160"/>
+          <w:tab w:val="left" w:pos="6720"/>
+        </w:tabs>
+        <w:autoSpaceDE w:val="0"/>
+        <w:autoSpaceDN w:val="0"/>
+        <w:adjustRightInd w:val="0"/>
+        <w:spacing w:line="320" w:lineRule="atLeast"/>
+        <w:jc w:val="left"/>
+        <w:rPr>
+          <w:rFonts w:ascii="Hannotate SC" w:eastAsia="Hannotate SC" w:hAnsi="Hannotate SC" w:cs="Helvetica"/>
+          <w:kern w:val="0"/>
+          <w:sz w:val="28"/>
+          <w:szCs w:val="28"/>
+        </w:rPr>
+      </w:pPr>
       <w:r>
         <w:rPr>
           <w:rFonts w:ascii="Hannotate SC" w:eastAsia="Hannotate SC" w:hAnsi="Hannotate SC" w:cs="Helvetica" w:hint="eastAsia"/>
@@ -488,39 +663,38 @@
           <w:sz w:val="28"/>
           <w:szCs w:val="28"/>
         </w:rPr>
-        <w:t xml:space="preserve">对象 </w:t>
-      </w:r>
-    </w:p>
-    <w:p>
-      <w:pPr>
-        <w:widowControl/>
-        <w:tabs>
-          <w:tab w:val="left" w:pos="560"/>
-          <w:tab w:val="left" w:pos="1120"/>
-          <w:tab w:val="left" w:pos="1680"/>
-          <w:tab w:val="left" w:pos="2240"/>
-          <w:tab w:val="left" w:pos="2800"/>
-          <w:tab w:val="left" w:pos="3360"/>
-          <w:tab w:val="left" w:pos="3920"/>
-          <w:tab w:val="left" w:pos="4480"/>
-          <w:tab w:val="left" w:pos="5040"/>
-          <w:tab w:val="left" w:pos="5600"/>
-          <w:tab w:val="left" w:pos="6160"/>
-          <w:tab w:val="left" w:pos="6720"/>
-        </w:tabs>
-        <w:autoSpaceDE w:val="0"/>
-        <w:autoSpaceDN w:val="0"/>
-        <w:adjustRightInd w:val="0"/>
-        <w:spacing w:line="320" w:lineRule="atLeast"/>
-        <w:jc w:val="left"/>
-        <w:rPr>
-          <w:rFonts w:ascii="Hannotate SC" w:eastAsia="Hannotate SC" w:hAnsi="Hannotate SC" w:cs="Helvetica"/>
-          <w:kern w:val="0"/>
-          <w:sz w:val="28"/>
-          <w:szCs w:val="28"/>
-        </w:rPr>
-      </w:pPr>
-      <w:proofErr w:type="spellStart"/>
+        <w:t xml:space="preserve">} else { </w:t>
+      </w:r>
+    </w:p>
+    <w:p>
+      <w:pPr>
+        <w:widowControl/>
+        <w:tabs>
+          <w:tab w:val="left" w:pos="560"/>
+          <w:tab w:val="left" w:pos="1120"/>
+          <w:tab w:val="left" w:pos="1680"/>
+          <w:tab w:val="left" w:pos="2240"/>
+          <w:tab w:val="left" w:pos="2800"/>
+          <w:tab w:val="left" w:pos="3360"/>
+          <w:tab w:val="left" w:pos="3920"/>
+          <w:tab w:val="left" w:pos="4480"/>
+          <w:tab w:val="left" w:pos="5040"/>
+          <w:tab w:val="left" w:pos="5600"/>
+          <w:tab w:val="left" w:pos="6160"/>
+          <w:tab w:val="left" w:pos="6720"/>
+        </w:tabs>
+        <w:autoSpaceDE w:val="0"/>
+        <w:autoSpaceDN w:val="0"/>
+        <w:adjustRightInd w:val="0"/>
+        <w:spacing w:line="320" w:lineRule="atLeast"/>
+        <w:jc w:val="left"/>
+        <w:rPr>
+          <w:rFonts w:ascii="Hannotate SC" w:eastAsia="Hannotate SC" w:hAnsi="Hannotate SC" w:cs="Helvetica"/>
+          <w:kern w:val="0"/>
+          <w:sz w:val="28"/>
+          <w:szCs w:val="28"/>
+        </w:rPr>
+      </w:pPr>
       <w:r>
         <w:rPr>
           <w:rFonts w:ascii="Hannotate SC" w:eastAsia="Hannotate SC" w:hAnsi="Hannotate SC" w:cs="Helvetica" w:hint="eastAsia"/>
@@ -528,377 +702,8 @@
           <w:sz w:val="28"/>
           <w:szCs w:val="28"/>
         </w:rPr>
-        <w:t>var</w:t>
-      </w:r>
-      <w:proofErr w:type="spellEnd"/>
-      <w:r>
-        <w:rPr>
-          <w:rFonts w:ascii="Hannotate SC" w:eastAsia="Hannotate SC" w:hAnsi="Hannotate SC" w:cs="Helvetica" w:hint="eastAsia"/>
-          <w:kern w:val="0"/>
-          <w:sz w:val="28"/>
-          <w:szCs w:val="28"/>
-        </w:rPr>
-        <w:t xml:space="preserve"> request = new </w:t>
-      </w:r>
-      <w:proofErr w:type="spellStart"/>
-      <w:r>
-        <w:rPr>
-          <w:rFonts w:ascii="Hannotate SC" w:eastAsia="Hannotate SC" w:hAnsi="Hannotate SC" w:cs="Helvetica" w:hint="eastAsia"/>
-          <w:kern w:val="0"/>
-          <w:sz w:val="28"/>
-          <w:szCs w:val="28"/>
-        </w:rPr>
-        <w:t>XMLHttpRequest</w:t>
-      </w:r>
-      <w:proofErr w:type="spellEnd"/>
-      <w:r>
-        <w:rPr>
-          <w:rFonts w:ascii="Hannotate SC" w:eastAsia="Hannotate SC" w:hAnsi="Hannotate SC" w:cs="Helvetica" w:hint="eastAsia"/>
-          <w:kern w:val="0"/>
-          <w:sz w:val="28"/>
-          <w:szCs w:val="28"/>
-        </w:rPr>
-        <w:t xml:space="preserve">(); // IE5和IE6不支持这种写法 </w:t>
-      </w:r>
-    </w:p>
-    <w:p>
-      <w:pPr>
-        <w:widowControl/>
-        <w:tabs>
-          <w:tab w:val="left" w:pos="560"/>
-          <w:tab w:val="left" w:pos="1120"/>
-          <w:tab w:val="left" w:pos="1680"/>
-          <w:tab w:val="left" w:pos="2240"/>
-          <w:tab w:val="left" w:pos="2800"/>
-          <w:tab w:val="left" w:pos="3360"/>
-          <w:tab w:val="left" w:pos="3920"/>
-          <w:tab w:val="left" w:pos="4480"/>
-          <w:tab w:val="left" w:pos="5040"/>
-          <w:tab w:val="left" w:pos="5600"/>
-          <w:tab w:val="left" w:pos="6160"/>
-          <w:tab w:val="left" w:pos="6720"/>
-        </w:tabs>
-        <w:autoSpaceDE w:val="0"/>
-        <w:autoSpaceDN w:val="0"/>
-        <w:adjustRightInd w:val="0"/>
-        <w:spacing w:line="320" w:lineRule="atLeast"/>
-        <w:jc w:val="left"/>
-        <w:rPr>
-          <w:rFonts w:ascii="Hannotate SC" w:eastAsia="Hannotate SC" w:hAnsi="Hannotate SC" w:cs="Helvetica"/>
-          <w:kern w:val="0"/>
-          <w:sz w:val="28"/>
-          <w:szCs w:val="28"/>
-        </w:rPr>
-      </w:pPr>
-      <w:r>
-        <w:rPr>
-          <w:rFonts w:ascii="Hannotate SC" w:eastAsia="Hannotate SC" w:hAnsi="Hannotate SC" w:cs="Helvetica" w:hint="eastAsia"/>
-          <w:kern w:val="0"/>
-          <w:sz w:val="28"/>
-          <w:szCs w:val="28"/>
-        </w:rPr>
-        <w:t xml:space="preserve">兼容IE6 </w:t>
-      </w:r>
-    </w:p>
-    <w:p>
-      <w:pPr>
-        <w:widowControl/>
-        <w:tabs>
-          <w:tab w:val="left" w:pos="560"/>
-          <w:tab w:val="left" w:pos="1120"/>
-          <w:tab w:val="left" w:pos="1680"/>
-          <w:tab w:val="left" w:pos="2240"/>
-          <w:tab w:val="left" w:pos="2800"/>
-          <w:tab w:val="left" w:pos="3360"/>
-          <w:tab w:val="left" w:pos="3920"/>
-          <w:tab w:val="left" w:pos="4480"/>
-          <w:tab w:val="left" w:pos="5040"/>
-          <w:tab w:val="left" w:pos="5600"/>
-          <w:tab w:val="left" w:pos="6160"/>
-          <w:tab w:val="left" w:pos="6720"/>
-        </w:tabs>
-        <w:autoSpaceDE w:val="0"/>
-        <w:autoSpaceDN w:val="0"/>
-        <w:adjustRightInd w:val="0"/>
-        <w:spacing w:line="320" w:lineRule="atLeast"/>
-        <w:jc w:val="left"/>
-        <w:rPr>
-          <w:rFonts w:ascii="Hannotate SC" w:eastAsia="Hannotate SC" w:hAnsi="Hannotate SC" w:cs="Helvetica"/>
-          <w:kern w:val="0"/>
-          <w:sz w:val="28"/>
-          <w:szCs w:val="28"/>
-        </w:rPr>
-      </w:pPr>
-      <w:proofErr w:type="spellStart"/>
-      <w:r>
-        <w:rPr>
-          <w:rFonts w:ascii="Hannotate SC" w:eastAsia="Hannotate SC" w:hAnsi="Hannotate SC" w:cs="Helvetica" w:hint="eastAsia"/>
-          <w:kern w:val="0"/>
-          <w:sz w:val="28"/>
-          <w:szCs w:val="28"/>
-        </w:rPr>
-        <w:t>var</w:t>
-      </w:r>
-      <w:proofErr w:type="spellEnd"/>
-      <w:r>
-        <w:rPr>
-          <w:rFonts w:ascii="Hannotate SC" w:eastAsia="Hannotate SC" w:hAnsi="Hannotate SC" w:cs="Helvetica" w:hint="eastAsia"/>
-          <w:kern w:val="0"/>
-          <w:sz w:val="28"/>
-          <w:szCs w:val="28"/>
-        </w:rPr>
-        <w:t xml:space="preserve"> request; </w:t>
-      </w:r>
-    </w:p>
-    <w:p>
-      <w:pPr>
-        <w:widowControl/>
-        <w:tabs>
-          <w:tab w:val="left" w:pos="560"/>
-          <w:tab w:val="left" w:pos="1120"/>
-          <w:tab w:val="left" w:pos="1680"/>
-          <w:tab w:val="left" w:pos="2240"/>
-          <w:tab w:val="left" w:pos="2800"/>
-          <w:tab w:val="left" w:pos="3360"/>
-          <w:tab w:val="left" w:pos="3920"/>
-          <w:tab w:val="left" w:pos="4480"/>
-          <w:tab w:val="left" w:pos="5040"/>
-          <w:tab w:val="left" w:pos="5600"/>
-          <w:tab w:val="left" w:pos="6160"/>
-          <w:tab w:val="left" w:pos="6720"/>
-        </w:tabs>
-        <w:autoSpaceDE w:val="0"/>
-        <w:autoSpaceDN w:val="0"/>
-        <w:adjustRightInd w:val="0"/>
-        <w:spacing w:line="320" w:lineRule="atLeast"/>
-        <w:jc w:val="left"/>
-        <w:rPr>
-          <w:rFonts w:ascii="Hannotate SC" w:eastAsia="Hannotate SC" w:hAnsi="Hannotate SC" w:cs="Helvetica"/>
-          <w:kern w:val="0"/>
-          <w:sz w:val="28"/>
-          <w:szCs w:val="28"/>
-        </w:rPr>
-      </w:pPr>
-      <w:r>
-        <w:rPr>
-          <w:rFonts w:ascii="Hannotate SC" w:eastAsia="Hannotate SC" w:hAnsi="Hannotate SC" w:cs="Helvetica" w:hint="eastAsia"/>
-          <w:kern w:val="0"/>
-          <w:sz w:val="28"/>
-          <w:szCs w:val="28"/>
-        </w:rPr>
-        <w:t>if (</w:t>
-      </w:r>
-      <w:proofErr w:type="spellStart"/>
-      <w:proofErr w:type="gramStart"/>
-      <w:r>
-        <w:rPr>
-          <w:rFonts w:ascii="Hannotate SC" w:eastAsia="Hannotate SC" w:hAnsi="Hannotate SC" w:cs="Helvetica" w:hint="eastAsia"/>
-          <w:kern w:val="0"/>
-          <w:sz w:val="28"/>
-          <w:szCs w:val="28"/>
-        </w:rPr>
-        <w:t>window.XMLHttpRequest</w:t>
-      </w:r>
-      <w:proofErr w:type="spellEnd"/>
-      <w:proofErr w:type="gramEnd"/>
-      <w:r>
-        <w:rPr>
-          <w:rFonts w:ascii="Hannotate SC" w:eastAsia="Hannotate SC" w:hAnsi="Hannotate SC" w:cs="Helvetica" w:hint="eastAsia"/>
-          <w:kern w:val="0"/>
-          <w:sz w:val="28"/>
-          <w:szCs w:val="28"/>
-        </w:rPr>
-        <w:t xml:space="preserve">) { </w:t>
-      </w:r>
-    </w:p>
-    <w:p>
-      <w:pPr>
-        <w:widowControl/>
-        <w:tabs>
-          <w:tab w:val="left" w:pos="560"/>
-          <w:tab w:val="left" w:pos="1120"/>
-          <w:tab w:val="left" w:pos="1680"/>
-          <w:tab w:val="left" w:pos="2240"/>
-          <w:tab w:val="left" w:pos="2800"/>
-          <w:tab w:val="left" w:pos="3360"/>
-          <w:tab w:val="left" w:pos="3920"/>
-          <w:tab w:val="left" w:pos="4480"/>
-          <w:tab w:val="left" w:pos="5040"/>
-          <w:tab w:val="left" w:pos="5600"/>
-          <w:tab w:val="left" w:pos="6160"/>
-          <w:tab w:val="left" w:pos="6720"/>
-        </w:tabs>
-        <w:autoSpaceDE w:val="0"/>
-        <w:autoSpaceDN w:val="0"/>
-        <w:adjustRightInd w:val="0"/>
-        <w:spacing w:line="320" w:lineRule="atLeast"/>
-        <w:jc w:val="left"/>
-        <w:rPr>
-          <w:rFonts w:ascii="Hannotate SC" w:eastAsia="Hannotate SC" w:hAnsi="Hannotate SC" w:cs="Helvetica"/>
-          <w:kern w:val="0"/>
-          <w:sz w:val="28"/>
-          <w:szCs w:val="28"/>
-        </w:rPr>
-      </w:pPr>
-      <w:r>
-        <w:rPr>
-          <w:rFonts w:ascii="Hannotate SC" w:eastAsia="Hannotate SC" w:hAnsi="Hannotate SC" w:cs="Helvetica" w:hint="eastAsia"/>
-          <w:kern w:val="0"/>
-          <w:sz w:val="28"/>
-          <w:szCs w:val="28"/>
-        </w:rPr>
         <w:tab/>
-        <w:t xml:space="preserve">request = new </w:t>
-      </w:r>
-      <w:proofErr w:type="spellStart"/>
-      <w:proofErr w:type="gramStart"/>
-      <w:r>
-        <w:rPr>
-          <w:rFonts w:ascii="Hannotate SC" w:eastAsia="Hannotate SC" w:hAnsi="Hannotate SC" w:cs="Helvetica" w:hint="eastAsia"/>
-          <w:kern w:val="0"/>
-          <w:sz w:val="28"/>
-          <w:szCs w:val="28"/>
-        </w:rPr>
-        <w:t>XMLHttpRequest</w:t>
-      </w:r>
-      <w:proofErr w:type="spellEnd"/>
-      <w:r>
-        <w:rPr>
-          <w:rFonts w:ascii="Hannotate SC" w:eastAsia="Hannotate SC" w:hAnsi="Hannotate SC" w:cs="Helvetica" w:hint="eastAsia"/>
-          <w:kern w:val="0"/>
-          <w:sz w:val="28"/>
-          <w:szCs w:val="28"/>
-        </w:rPr>
-        <w:t>(</w:t>
-      </w:r>
-      <w:proofErr w:type="gramEnd"/>
-      <w:r>
-        <w:rPr>
-          <w:rFonts w:ascii="Hannotate SC" w:eastAsia="Hannotate SC" w:hAnsi="Hannotate SC" w:cs="Helvetica" w:hint="eastAsia"/>
-          <w:kern w:val="0"/>
-          <w:sz w:val="28"/>
-          <w:szCs w:val="28"/>
-        </w:rPr>
-        <w:t xml:space="preserve">); </w:t>
-      </w:r>
-    </w:p>
-    <w:p>
-      <w:pPr>
-        <w:widowControl/>
-        <w:tabs>
-          <w:tab w:val="left" w:pos="560"/>
-          <w:tab w:val="left" w:pos="1120"/>
-          <w:tab w:val="left" w:pos="1680"/>
-          <w:tab w:val="left" w:pos="2240"/>
-          <w:tab w:val="left" w:pos="2800"/>
-          <w:tab w:val="left" w:pos="3360"/>
-          <w:tab w:val="left" w:pos="3920"/>
-          <w:tab w:val="left" w:pos="4480"/>
-          <w:tab w:val="left" w:pos="5040"/>
-          <w:tab w:val="left" w:pos="5600"/>
-          <w:tab w:val="left" w:pos="6160"/>
-          <w:tab w:val="left" w:pos="6720"/>
-        </w:tabs>
-        <w:autoSpaceDE w:val="0"/>
-        <w:autoSpaceDN w:val="0"/>
-        <w:adjustRightInd w:val="0"/>
-        <w:spacing w:line="320" w:lineRule="atLeast"/>
-        <w:jc w:val="left"/>
-        <w:rPr>
-          <w:rFonts w:ascii="Hannotate SC" w:eastAsia="Hannotate SC" w:hAnsi="Hannotate SC" w:cs="Helvetica"/>
-          <w:kern w:val="0"/>
-          <w:sz w:val="28"/>
-          <w:szCs w:val="28"/>
-        </w:rPr>
-      </w:pPr>
-      <w:r>
-        <w:rPr>
-          <w:rFonts w:ascii="Hannotate SC" w:eastAsia="Hannotate SC" w:hAnsi="Hannotate SC" w:cs="Helvetica" w:hint="eastAsia"/>
-          <w:kern w:val="0"/>
-          <w:sz w:val="28"/>
-          <w:szCs w:val="28"/>
-        </w:rPr>
-        <w:t xml:space="preserve">} else { </w:t>
-      </w:r>
-    </w:p>
-    <w:p>
-      <w:pPr>
-        <w:widowControl/>
-        <w:tabs>
-          <w:tab w:val="left" w:pos="560"/>
-          <w:tab w:val="left" w:pos="1120"/>
-          <w:tab w:val="left" w:pos="1680"/>
-          <w:tab w:val="left" w:pos="2240"/>
-          <w:tab w:val="left" w:pos="2800"/>
-          <w:tab w:val="left" w:pos="3360"/>
-          <w:tab w:val="left" w:pos="3920"/>
-          <w:tab w:val="left" w:pos="4480"/>
-          <w:tab w:val="left" w:pos="5040"/>
-          <w:tab w:val="left" w:pos="5600"/>
-          <w:tab w:val="left" w:pos="6160"/>
-          <w:tab w:val="left" w:pos="6720"/>
-        </w:tabs>
-        <w:autoSpaceDE w:val="0"/>
-        <w:autoSpaceDN w:val="0"/>
-        <w:adjustRightInd w:val="0"/>
-        <w:spacing w:line="320" w:lineRule="atLeast"/>
-        <w:jc w:val="left"/>
-        <w:rPr>
-          <w:rFonts w:ascii="Hannotate SC" w:eastAsia="Hannotate SC" w:hAnsi="Hannotate SC" w:cs="Helvetica"/>
-          <w:kern w:val="0"/>
-          <w:sz w:val="28"/>
-          <w:szCs w:val="28"/>
-        </w:rPr>
-      </w:pPr>
-      <w:r>
-        <w:rPr>
-          <w:rFonts w:ascii="Hannotate SC" w:eastAsia="Hannotate SC" w:hAnsi="Hannotate SC" w:cs="Helvetica" w:hint="eastAsia"/>
-          <w:kern w:val="0"/>
-          <w:sz w:val="28"/>
-          <w:szCs w:val="28"/>
-        </w:rPr>
-        <w:tab/>
-        <w:t xml:space="preserve">request = new </w:t>
-      </w:r>
-      <w:proofErr w:type="spellStart"/>
-      <w:r>
-        <w:rPr>
-          <w:rFonts w:ascii="Hannotate SC" w:eastAsia="Hannotate SC" w:hAnsi="Hannotate SC" w:cs="Helvetica" w:hint="eastAsia"/>
-          <w:kern w:val="0"/>
-          <w:sz w:val="28"/>
-          <w:szCs w:val="28"/>
-        </w:rPr>
-        <w:t>ActiveXObject</w:t>
-      </w:r>
-      <w:proofErr w:type="spellEnd"/>
-      <w:r>
-        <w:rPr>
-          <w:rFonts w:ascii="Hannotate SC" w:eastAsia="Hannotate SC" w:hAnsi="Hannotate SC" w:cs="Helvetica" w:hint="eastAsia"/>
-          <w:kern w:val="0"/>
-          <w:sz w:val="28"/>
-          <w:szCs w:val="28"/>
-        </w:rPr>
-        <w:t>(“</w:t>
-      </w:r>
-      <w:proofErr w:type="spellStart"/>
-      <w:r>
-        <w:rPr>
-          <w:rFonts w:ascii="Hannotate SC" w:eastAsia="Hannotate SC" w:hAnsi="Hannotate SC" w:cs="Helvetica" w:hint="eastAsia"/>
-          <w:kern w:val="0"/>
-          <w:sz w:val="28"/>
-          <w:szCs w:val="28"/>
-        </w:rPr>
-        <w:t>Microsoft.XMLHTTP</w:t>
-      </w:r>
-      <w:proofErr w:type="spellEnd"/>
-      <w:r>
-        <w:rPr>
-          <w:rFonts w:ascii="Hannotate SC" w:eastAsia="Hannotate SC" w:hAnsi="Hannotate SC" w:cs="Helvetica" w:hint="eastAsia"/>
-          <w:kern w:val="0"/>
-          <w:sz w:val="28"/>
-          <w:szCs w:val="28"/>
-        </w:rPr>
-        <w:t xml:space="preserve">”); // IE5，IE6 </w:t>
+        <w:t xml:space="preserve">request = new ActiveXObject(“Microsoft.XMLHTTP”); // IE5，IE6 </w:t>
       </w:r>
     </w:p>
     <w:p>
@@ -2326,25 +2131,14 @@
           <w:szCs w:val="28"/>
         </w:rPr>
       </w:pPr>
-      <w:proofErr w:type="spellStart"/>
-      <w:r>
-        <w:rPr>
-          <w:rFonts w:ascii="Hannotate SC" w:eastAsia="Hannotate SC" w:hAnsi="Hannotate SC" w:cs="Helvetica"/>
-          <w:kern w:val="0"/>
-          <w:sz w:val="28"/>
-          <w:szCs w:val="28"/>
-        </w:rPr>
-        <w:t>XMLHttpRequest</w:t>
-      </w:r>
-      <w:proofErr w:type="spellEnd"/>
-      <w:r>
-        <w:rPr>
-          <w:rFonts w:ascii="Hannotate SC" w:eastAsia="Hannotate SC" w:hAnsi="Hannotate SC" w:cs="Helvetica"/>
-          <w:kern w:val="0"/>
-          <w:sz w:val="28"/>
-          <w:szCs w:val="28"/>
-        </w:rPr>
-        <w:t>发送请求</w:t>
+      <w:r>
+        <w:rPr>
+          <w:rFonts w:ascii="Hannotate SC" w:eastAsia="Hannotate SC" w:hAnsi="Hannotate SC" w:cs="Helvetica"/>
+          <w:kern w:val="0"/>
+          <w:sz w:val="28"/>
+          <w:szCs w:val="28"/>
+        </w:rPr>
+        <w:t>XMLHttpRequest发送请求</w:t>
       </w:r>
     </w:p>
     <w:p>
@@ -2619,7 +2413,6 @@
           <w:szCs w:val="28"/>
         </w:rPr>
       </w:pPr>
-      <w:proofErr w:type="spellStart"/>
       <w:r>
         <w:rPr>
           <w:rFonts w:ascii="Helvetica" w:hAnsi="Helvetica" w:cs="Helvetica" w:hint="eastAsia"/>
@@ -2638,7 +2431,6 @@
         </w:rPr>
         <w:t>ttpRequest</w:t>
       </w:r>
-      <w:proofErr w:type="spellEnd"/>
       <w:r>
         <w:rPr>
           <w:rFonts w:ascii="Helvetica" w:hAnsi="Helvetica" w:cs="Helvetica" w:hint="eastAsia"/>
@@ -3185,7 +2977,6 @@
         </w:rPr>
         <w:t>方式是检查</w:t>
       </w:r>
-      <w:proofErr w:type="spellStart"/>
       <w:r>
         <w:rPr>
           <w:rFonts w:ascii="Helvetica" w:hAnsi="Helvetica" w:cs="Helvetica"/>
@@ -3195,7 +2986,6 @@
         </w:rPr>
         <w:t>request.responseText</w:t>
       </w:r>
-      <w:proofErr w:type="spellEnd"/>
       <w:r>
         <w:rPr>
           <w:rFonts w:ascii="Helvetica" w:hAnsi="Helvetica" w:cs="Helvetica" w:hint="eastAsia"/>
@@ -3828,14 +3618,12 @@
       <w:r>
         <w:t>、</w:t>
       </w:r>
-      <w:proofErr w:type="spellStart"/>
       <w:r>
         <w:rPr>
           <w:rFonts w:hint="eastAsia"/>
         </w:rPr>
         <w:t>eval</w:t>
       </w:r>
-      <w:proofErr w:type="spellEnd"/>
       <w:r>
         <w:rPr>
           <w:rFonts w:hint="eastAsia"/>
@@ -3854,7 +3642,6 @@
         </w:rPr>
         <w:t>、</w:t>
       </w:r>
-      <w:proofErr w:type="spellStart"/>
       <w:r>
         <w:rPr>
           <w:rFonts w:hint="eastAsia"/>
@@ -3864,14 +3651,11 @@
       <w:r>
         <w:t>.parse</w:t>
       </w:r>
-      <w:proofErr w:type="spellEnd"/>
-    </w:p>
-    <w:p>
-      <w:proofErr w:type="spellStart"/>
+    </w:p>
+    <w:p>
       <w:r>
         <w:t>eval</w:t>
       </w:r>
-      <w:proofErr w:type="spellEnd"/>
       <w:r>
         <w:rPr>
           <w:rFonts w:hint="eastAsia"/>
@@ -3902,11 +3686,9 @@
       <w:r>
         <w:t>会直接执行</w:t>
       </w:r>
-      <w:proofErr w:type="spellStart"/>
       <w:r>
         <w:t>json</w:t>
       </w:r>
-      <w:proofErr w:type="spellEnd"/>
       <w:r>
         <w:rPr>
           <w:rFonts w:hint="eastAsia"/>
@@ -3923,13 +3705,7 @@
         <w:t>方法</w:t>
       </w:r>
     </w:p>
-    <w:p>
-      <w:pPr>
-        <w:rPr>
-          <w:rFonts w:hint="eastAsia"/>
-        </w:rPr>
-      </w:pPr>
-    </w:p>
+    <w:p/>
     <w:p>
       <w:r>
         <w:t>JSON</w:t>
@@ -3948,27 +3724,21 @@
         </w:r>
       </w:hyperlink>
     </w:p>
-    <w:p>
-      <w:pPr>
+    <w:p/>
+    <w:p>
+      <w:r>
         <w:rPr>
           <w:rFonts w:hint="eastAsia"/>
         </w:rPr>
-      </w:pPr>
-    </w:p>
-    <w:p>
+        <w:t>j</w:t>
+      </w:r>
+      <w:r>
+        <w:t xml:space="preserve">Query </w:t>
+      </w:r>
       <w:r>
         <w:rPr>
           <w:rFonts w:hint="eastAsia"/>
         </w:rPr>
-        <w:t>j</w:t>
-      </w:r>
-      <w:r>
-        <w:t xml:space="preserve">Query </w:t>
-      </w:r>
-      <w:r>
-        <w:rPr>
-          <w:rFonts w:hint="eastAsia"/>
-        </w:rPr>
         <w:t>实现</w:t>
       </w:r>
       <w:r>
@@ -3976,11 +3746,6 @@
       </w:r>
     </w:p>
     <w:p>
-      <w:pPr>
-        <w:rPr>
-          <w:rFonts w:hint="eastAsia"/>
-        </w:rPr>
-      </w:pPr>
       <w:r>
         <w:rPr>
           <w:rFonts w:hint="eastAsia"/>
@@ -4037,6 +3802,236 @@
       </w:r>
     </w:p>
     <w:p/>
+    <w:p/>
+    <w:p>
+      <w:r>
+        <w:rPr>
+          <w:rFonts w:hint="eastAsia"/>
+        </w:rPr>
+        <w:t>跨域</w:t>
+      </w:r>
+    </w:p>
+    <w:p>
+      <w:r>
+        <w:rPr>
+          <w:rFonts w:hint="eastAsia"/>
+          <w:noProof/>
+        </w:rPr>
+        <w:drawing>
+          <wp:inline distT="0" distB="0" distL="0" distR="0" wp14:anchorId="6D86D54C" wp14:editId="3031CA15">
+            <wp:extent cx="5486400" cy="2070100"/>
+            <wp:effectExtent l="0" t="0" r="0" b="12700"/>
+            <wp:docPr id="15" name="图片 15" descr="../../../屏幕快照%202016-05-12%20下午4.04.17.png"/>
+            <wp:cNvGraphicFramePr>
+              <a:graphicFrameLocks xmlns:a="http://schemas.openxmlformats.org/drawingml/2006/main" noChangeAspect="1"/>
+            </wp:cNvGraphicFramePr>
+            <a:graphic xmlns:a="http://schemas.openxmlformats.org/drawingml/2006/main">
+              <a:graphicData uri="http://schemas.openxmlformats.org/drawingml/2006/picture">
+                <pic:pic xmlns:pic="http://schemas.openxmlformats.org/drawingml/2006/picture">
+                  <pic:nvPicPr>
+                    <pic:cNvPr id="0" name="Picture 1" descr="../../../屏幕快照%202016-05-12%20下午4.04.17.png"/>
+                    <pic:cNvPicPr>
+                      <a:picLocks noChangeAspect="1" noChangeArrowheads="1"/>
+                    </pic:cNvPicPr>
+                  </pic:nvPicPr>
+                  <pic:blipFill>
+                    <a:blip r:embed="rId19" cstate="print">
+                      <a:extLst>
+                        <a:ext uri="{28A0092B-C50C-407E-A947-70E740481C1C}">
+                          <a14:useLocalDpi xmlns:a14="http://schemas.microsoft.com/office/drawing/2010/main" val="0"/>
+                        </a:ext>
+                      </a:extLst>
+                    </a:blip>
+                    <a:srcRect/>
+                    <a:stretch>
+                      <a:fillRect/>
+                    </a:stretch>
+                  </pic:blipFill>
+                  <pic:spPr bwMode="auto">
+                    <a:xfrm>
+                      <a:off x="0" y="0"/>
+                      <a:ext cx="5486400" cy="2070100"/>
+                    </a:xfrm>
+                    <a:prstGeom prst="rect">
+                      <a:avLst/>
+                    </a:prstGeom>
+                    <a:noFill/>
+                    <a:ln>
+                      <a:noFill/>
+                    </a:ln>
+                  </pic:spPr>
+                </pic:pic>
+              </a:graphicData>
+            </a:graphic>
+          </wp:inline>
+        </w:drawing>
+      </w:r>
+    </w:p>
+    <w:p/>
+    <w:p/>
+    <w:p>
+      <w:r>
+        <w:rPr>
+          <w:rFonts w:hint="eastAsia"/>
+          <w:noProof/>
+        </w:rPr>
+        <w:drawing>
+          <wp:inline distT="0" distB="0" distL="0" distR="0" wp14:anchorId="351FC6C3" wp14:editId="574744EC">
+            <wp:extent cx="5486400" cy="1968500"/>
+            <wp:effectExtent l="0" t="0" r="0" b="12700"/>
+            <wp:docPr id="16" name="图片 16" descr="../../../屏幕快照%202016-05-12%20下午4.07.08.png"/>
+            <wp:cNvGraphicFramePr>
+              <a:graphicFrameLocks xmlns:a="http://schemas.openxmlformats.org/drawingml/2006/main" noChangeAspect="1"/>
+            </wp:cNvGraphicFramePr>
+            <a:graphic xmlns:a="http://schemas.openxmlformats.org/drawingml/2006/main">
+              <a:graphicData uri="http://schemas.openxmlformats.org/drawingml/2006/picture">
+                <pic:pic xmlns:pic="http://schemas.openxmlformats.org/drawingml/2006/picture">
+                  <pic:nvPicPr>
+                    <pic:cNvPr id="0" name="Picture 2" descr="../../../屏幕快照%202016-05-12%20下午4.07.08.png"/>
+                    <pic:cNvPicPr>
+                      <a:picLocks noChangeAspect="1" noChangeArrowheads="1"/>
+                    </pic:cNvPicPr>
+                  </pic:nvPicPr>
+                  <pic:blipFill>
+                    <a:blip r:embed="rId20" cstate="print">
+                      <a:extLst>
+                        <a:ext uri="{28A0092B-C50C-407E-A947-70E740481C1C}">
+                          <a14:useLocalDpi xmlns:a14="http://schemas.microsoft.com/office/drawing/2010/main" val="0"/>
+                        </a:ext>
+                      </a:extLst>
+                    </a:blip>
+                    <a:srcRect/>
+                    <a:stretch>
+                      <a:fillRect/>
+                    </a:stretch>
+                  </pic:blipFill>
+                  <pic:spPr bwMode="auto">
+                    <a:xfrm>
+                      <a:off x="0" y="0"/>
+                      <a:ext cx="5486400" cy="1968500"/>
+                    </a:xfrm>
+                    <a:prstGeom prst="rect">
+                      <a:avLst/>
+                    </a:prstGeom>
+                    <a:noFill/>
+                    <a:ln>
+                      <a:noFill/>
+                    </a:ln>
+                  </pic:spPr>
+                </pic:pic>
+              </a:graphicData>
+            </a:graphic>
+          </wp:inline>
+        </w:drawing>
+      </w:r>
+    </w:p>
+    <w:p>
+      <w:r>
+        <w:rPr>
+          <w:rFonts w:hint="eastAsia"/>
+          <w:noProof/>
+        </w:rPr>
+        <w:drawing>
+          <wp:inline distT="0" distB="0" distL="0" distR="0" wp14:anchorId="269C6DDC" wp14:editId="517000B3">
+            <wp:extent cx="5473700" cy="901700"/>
+            <wp:effectExtent l="0" t="0" r="12700" b="12700"/>
+            <wp:docPr id="17" name="图片 17" descr="../../../屏幕快照%202016-05-12%20下午4.07.21.png"/>
+            <wp:cNvGraphicFramePr>
+              <a:graphicFrameLocks xmlns:a="http://schemas.openxmlformats.org/drawingml/2006/main" noChangeAspect="1"/>
+            </wp:cNvGraphicFramePr>
+            <a:graphic xmlns:a="http://schemas.openxmlformats.org/drawingml/2006/main">
+              <a:graphicData uri="http://schemas.openxmlformats.org/drawingml/2006/picture">
+                <pic:pic xmlns:pic="http://schemas.openxmlformats.org/drawingml/2006/picture">
+                  <pic:nvPicPr>
+                    <pic:cNvPr id="0" name="Picture 3" descr="../../../屏幕快照%202016-05-12%20下午4.07.21.png"/>
+                    <pic:cNvPicPr>
+                      <a:picLocks noChangeAspect="1" noChangeArrowheads="1"/>
+                    </pic:cNvPicPr>
+                  </pic:nvPicPr>
+                  <pic:blipFill>
+                    <a:blip r:embed="rId21" cstate="print">
+                      <a:extLst>
+                        <a:ext uri="{28A0092B-C50C-407E-A947-70E740481C1C}">
+                          <a14:useLocalDpi xmlns:a14="http://schemas.microsoft.com/office/drawing/2010/main" val="0"/>
+                        </a:ext>
+                      </a:extLst>
+                    </a:blip>
+                    <a:srcRect/>
+                    <a:stretch>
+                      <a:fillRect/>
+                    </a:stretch>
+                  </pic:blipFill>
+                  <pic:spPr bwMode="auto">
+                    <a:xfrm>
+                      <a:off x="0" y="0"/>
+                      <a:ext cx="5473700" cy="901700"/>
+                    </a:xfrm>
+                    <a:prstGeom prst="rect">
+                      <a:avLst/>
+                    </a:prstGeom>
+                    <a:noFill/>
+                    <a:ln>
+                      <a:noFill/>
+                    </a:ln>
+                  </pic:spPr>
+                </pic:pic>
+              </a:graphicData>
+            </a:graphic>
+          </wp:inline>
+        </w:drawing>
+      </w:r>
+    </w:p>
+    <w:p>
+      <w:pPr>
+        <w:rPr>
+          <w:rFonts w:hint="eastAsia"/>
+        </w:rPr>
+      </w:pPr>
+    </w:p>
+    <w:p>
+      <w:r>
+        <w:rPr>
+          <w:rFonts w:hint="eastAsia"/>
+        </w:rPr>
+        <w:t>跨域</w:t>
+      </w:r>
+      <w:r>
+        <w:t>处理方式</w:t>
+      </w:r>
+      <w:r>
+        <w:t>——</w:t>
+      </w:r>
+      <w:r>
+        <w:rPr>
+          <w:rFonts w:hint="eastAsia"/>
+        </w:rPr>
+        <w:t>代理</w:t>
+      </w:r>
+      <w:r>
+        <w:t>、</w:t>
+      </w:r>
+      <w:r>
+        <w:rPr>
+          <w:rFonts w:hint="eastAsia"/>
+        </w:rPr>
+        <w:t>JSON</w:t>
+      </w:r>
+      <w:r>
+        <w:t>P</w:t>
+      </w:r>
+      <w:r>
+        <w:t>、</w:t>
+      </w:r>
+      <w:r>
+        <w:rPr>
+          <w:rFonts w:hint="eastAsia"/>
+        </w:rPr>
+        <w:t>XHR</w:t>
+      </w:r>
+      <w:r>
+        <w:t>2</w:t>
+      </w:r>
+    </w:p>
     <w:p>
       <w:pPr>
         <w:rPr>

--- a/web前端/ajax/ajax慕课网视频学习笔记.docx
+++ b/web前端/ajax/ajax慕课网视频学习笔记.docx
@@ -212,7 +212,27 @@
           <w:sz w:val="28"/>
           <w:szCs w:val="28"/>
         </w:rPr>
-        <w:t xml:space="preserve">有了XMLHttpRequest，就有了异步 </w:t>
+        <w:t>有了</w:t>
+      </w:r>
+      <w:proofErr w:type="spellStart"/>
+      <w:r>
+        <w:rPr>
+          <w:rFonts w:ascii="Hannotate SC" w:eastAsia="Hannotate SC" w:hAnsi="Hannotate SC" w:cs="Helvetica" w:hint="eastAsia"/>
+          <w:kern w:val="0"/>
+          <w:sz w:val="28"/>
+          <w:szCs w:val="28"/>
+        </w:rPr>
+        <w:t>XMLHttpRequest</w:t>
+      </w:r>
+      <w:proofErr w:type="spellEnd"/>
+      <w:r>
+        <w:rPr>
+          <w:rFonts w:ascii="Hannotate SC" w:eastAsia="Hannotate SC" w:hAnsi="Hannotate SC" w:cs="Helvetica" w:hint="eastAsia"/>
+          <w:kern w:val="0"/>
+          <w:sz w:val="28"/>
+          <w:szCs w:val="28"/>
+        </w:rPr>
+        <w:t xml:space="preserve">，就有了异步 </w:t>
       </w:r>
     </w:p>
     <w:p>
@@ -320,7 +340,27 @@
           <w:sz w:val="28"/>
           <w:szCs w:val="28"/>
         </w:rPr>
-        <w:t xml:space="preserve">运用XMLHttpRequest和Web服务器进行数据的异步交换； </w:t>
+        <w:t>运用</w:t>
+      </w:r>
+      <w:proofErr w:type="spellStart"/>
+      <w:r>
+        <w:rPr>
+          <w:rFonts w:ascii="Hannotate SC" w:eastAsia="Hannotate SC" w:hAnsi="Hannotate SC" w:cs="Helvetica" w:hint="eastAsia"/>
+          <w:kern w:val="0"/>
+          <w:sz w:val="28"/>
+          <w:szCs w:val="28"/>
+        </w:rPr>
+        <w:t>XMLHttpRequest</w:t>
+      </w:r>
+      <w:proofErr w:type="spellEnd"/>
+      <w:r>
+        <w:rPr>
+          <w:rFonts w:ascii="Hannotate SC" w:eastAsia="Hannotate SC" w:hAnsi="Hannotate SC" w:cs="Helvetica" w:hint="eastAsia"/>
+          <w:kern w:val="0"/>
+          <w:sz w:val="28"/>
+          <w:szCs w:val="28"/>
+        </w:rPr>
+        <w:t xml:space="preserve">和Web服务器进行数据的异步交换； </w:t>
       </w:r>
     </w:p>
     <w:p>
@@ -428,46 +468,97 @@
           <w:sz w:val="28"/>
           <w:szCs w:val="28"/>
         </w:rPr>
-        <w:t xml:space="preserve">创建XMLHttpRequest对象 </w:t>
-      </w:r>
-    </w:p>
-    <w:p>
-      <w:pPr>
-        <w:widowControl/>
-        <w:tabs>
-          <w:tab w:val="left" w:pos="560"/>
-          <w:tab w:val="left" w:pos="1120"/>
-          <w:tab w:val="left" w:pos="1680"/>
-          <w:tab w:val="left" w:pos="2240"/>
-          <w:tab w:val="left" w:pos="2800"/>
-          <w:tab w:val="left" w:pos="3360"/>
-          <w:tab w:val="left" w:pos="3920"/>
-          <w:tab w:val="left" w:pos="4480"/>
-          <w:tab w:val="left" w:pos="5040"/>
-          <w:tab w:val="left" w:pos="5600"/>
-          <w:tab w:val="left" w:pos="6160"/>
-          <w:tab w:val="left" w:pos="6720"/>
-        </w:tabs>
-        <w:autoSpaceDE w:val="0"/>
-        <w:autoSpaceDN w:val="0"/>
-        <w:adjustRightInd w:val="0"/>
-        <w:spacing w:line="320" w:lineRule="atLeast"/>
-        <w:jc w:val="left"/>
-        <w:rPr>
-          <w:rFonts w:ascii="Hannotate SC" w:eastAsia="Hannotate SC" w:hAnsi="Hannotate SC" w:cs="Helvetica"/>
-          <w:kern w:val="0"/>
-          <w:sz w:val="28"/>
-          <w:szCs w:val="28"/>
-        </w:rPr>
-      </w:pPr>
-      <w:r>
-        <w:rPr>
-          <w:rFonts w:ascii="Hannotate SC" w:eastAsia="Hannotate SC" w:hAnsi="Hannotate SC" w:cs="Helvetica" w:hint="eastAsia"/>
-          <w:kern w:val="0"/>
-          <w:sz w:val="28"/>
-          <w:szCs w:val="28"/>
-        </w:rPr>
-        <w:t xml:space="preserve">var request = new XMLHttpRequest(); // IE5和IE6不支持这种写法 </w:t>
+        <w:t>创建</w:t>
+      </w:r>
+      <w:proofErr w:type="spellStart"/>
+      <w:r>
+        <w:rPr>
+          <w:rFonts w:ascii="Hannotate SC" w:eastAsia="Hannotate SC" w:hAnsi="Hannotate SC" w:cs="Helvetica" w:hint="eastAsia"/>
+          <w:kern w:val="0"/>
+          <w:sz w:val="28"/>
+          <w:szCs w:val="28"/>
+        </w:rPr>
+        <w:t>XMLHttpRequest</w:t>
+      </w:r>
+      <w:proofErr w:type="spellEnd"/>
+      <w:r>
+        <w:rPr>
+          <w:rFonts w:ascii="Hannotate SC" w:eastAsia="Hannotate SC" w:hAnsi="Hannotate SC" w:cs="Helvetica" w:hint="eastAsia"/>
+          <w:kern w:val="0"/>
+          <w:sz w:val="28"/>
+          <w:szCs w:val="28"/>
+        </w:rPr>
+        <w:t xml:space="preserve">对象 </w:t>
+      </w:r>
+    </w:p>
+    <w:p>
+      <w:pPr>
+        <w:widowControl/>
+        <w:tabs>
+          <w:tab w:val="left" w:pos="560"/>
+          <w:tab w:val="left" w:pos="1120"/>
+          <w:tab w:val="left" w:pos="1680"/>
+          <w:tab w:val="left" w:pos="2240"/>
+          <w:tab w:val="left" w:pos="2800"/>
+          <w:tab w:val="left" w:pos="3360"/>
+          <w:tab w:val="left" w:pos="3920"/>
+          <w:tab w:val="left" w:pos="4480"/>
+          <w:tab w:val="left" w:pos="5040"/>
+          <w:tab w:val="left" w:pos="5600"/>
+          <w:tab w:val="left" w:pos="6160"/>
+          <w:tab w:val="left" w:pos="6720"/>
+        </w:tabs>
+        <w:autoSpaceDE w:val="0"/>
+        <w:autoSpaceDN w:val="0"/>
+        <w:adjustRightInd w:val="0"/>
+        <w:spacing w:line="320" w:lineRule="atLeast"/>
+        <w:jc w:val="left"/>
+        <w:rPr>
+          <w:rFonts w:ascii="Hannotate SC" w:eastAsia="Hannotate SC" w:hAnsi="Hannotate SC" w:cs="Helvetica"/>
+          <w:kern w:val="0"/>
+          <w:sz w:val="28"/>
+          <w:szCs w:val="28"/>
+        </w:rPr>
+      </w:pPr>
+      <w:proofErr w:type="spellStart"/>
+      <w:r>
+        <w:rPr>
+          <w:rFonts w:ascii="Hannotate SC" w:eastAsia="Hannotate SC" w:hAnsi="Hannotate SC" w:cs="Helvetica" w:hint="eastAsia"/>
+          <w:kern w:val="0"/>
+          <w:sz w:val="28"/>
+          <w:szCs w:val="28"/>
+        </w:rPr>
+        <w:t>var</w:t>
+      </w:r>
+      <w:proofErr w:type="spellEnd"/>
+      <w:r>
+        <w:rPr>
+          <w:rFonts w:ascii="Hannotate SC" w:eastAsia="Hannotate SC" w:hAnsi="Hannotate SC" w:cs="Helvetica" w:hint="eastAsia"/>
+          <w:kern w:val="0"/>
+          <w:sz w:val="28"/>
+          <w:szCs w:val="28"/>
+        </w:rPr>
+        <w:t xml:space="preserve"> request = new </w:t>
+      </w:r>
+      <w:proofErr w:type="spellStart"/>
+      <w:r>
+        <w:rPr>
+          <w:rFonts w:ascii="Hannotate SC" w:eastAsia="Hannotate SC" w:hAnsi="Hannotate SC" w:cs="Helvetica" w:hint="eastAsia"/>
+          <w:kern w:val="0"/>
+          <w:sz w:val="28"/>
+          <w:szCs w:val="28"/>
+        </w:rPr>
+        <w:t>XMLHttpRequest</w:t>
+      </w:r>
+      <w:proofErr w:type="spellEnd"/>
+      <w:r>
+        <w:rPr>
+          <w:rFonts w:ascii="Hannotate SC" w:eastAsia="Hannotate SC" w:hAnsi="Hannotate SC" w:cs="Helvetica" w:hint="eastAsia"/>
+          <w:kern w:val="0"/>
+          <w:sz w:val="28"/>
+          <w:szCs w:val="28"/>
+        </w:rPr>
+        <w:t xml:space="preserve">(); // IE5和IE6不支持这种写法 </w:t>
       </w:r>
     </w:p>
     <w:p>
@@ -538,53 +629,86 @@
           <w:szCs w:val="28"/>
         </w:rPr>
       </w:pPr>
-      <w:r>
-        <w:rPr>
-          <w:rFonts w:ascii="Hannotate SC" w:eastAsia="Hannotate SC" w:hAnsi="Hannotate SC" w:cs="Helvetica" w:hint="eastAsia"/>
-          <w:kern w:val="0"/>
-          <w:sz w:val="28"/>
-          <w:szCs w:val="28"/>
-        </w:rPr>
-        <w:t xml:space="preserve">var request; </w:t>
-      </w:r>
-    </w:p>
-    <w:p>
-      <w:pPr>
-        <w:widowControl/>
-        <w:tabs>
-          <w:tab w:val="left" w:pos="560"/>
-          <w:tab w:val="left" w:pos="1120"/>
-          <w:tab w:val="left" w:pos="1680"/>
-          <w:tab w:val="left" w:pos="2240"/>
-          <w:tab w:val="left" w:pos="2800"/>
-          <w:tab w:val="left" w:pos="3360"/>
-          <w:tab w:val="left" w:pos="3920"/>
-          <w:tab w:val="left" w:pos="4480"/>
-          <w:tab w:val="left" w:pos="5040"/>
-          <w:tab w:val="left" w:pos="5600"/>
-          <w:tab w:val="left" w:pos="6160"/>
-          <w:tab w:val="left" w:pos="6720"/>
-        </w:tabs>
-        <w:autoSpaceDE w:val="0"/>
-        <w:autoSpaceDN w:val="0"/>
-        <w:adjustRightInd w:val="0"/>
-        <w:spacing w:line="320" w:lineRule="atLeast"/>
-        <w:jc w:val="left"/>
-        <w:rPr>
-          <w:rFonts w:ascii="Hannotate SC" w:eastAsia="Hannotate SC" w:hAnsi="Hannotate SC" w:cs="Helvetica"/>
-          <w:kern w:val="0"/>
-          <w:sz w:val="28"/>
-          <w:szCs w:val="28"/>
-        </w:rPr>
-      </w:pPr>
-      <w:r>
-        <w:rPr>
-          <w:rFonts w:ascii="Hannotate SC" w:eastAsia="Hannotate SC" w:hAnsi="Hannotate SC" w:cs="Helvetica" w:hint="eastAsia"/>
-          <w:kern w:val="0"/>
-          <w:sz w:val="28"/>
-          <w:szCs w:val="28"/>
-        </w:rPr>
-        <w:t xml:space="preserve">if (window.XMLHttpRequest) { </w:t>
+      <w:proofErr w:type="spellStart"/>
+      <w:r>
+        <w:rPr>
+          <w:rFonts w:ascii="Hannotate SC" w:eastAsia="Hannotate SC" w:hAnsi="Hannotate SC" w:cs="Helvetica" w:hint="eastAsia"/>
+          <w:kern w:val="0"/>
+          <w:sz w:val="28"/>
+          <w:szCs w:val="28"/>
+        </w:rPr>
+        <w:t>var</w:t>
+      </w:r>
+      <w:proofErr w:type="spellEnd"/>
+      <w:r>
+        <w:rPr>
+          <w:rFonts w:ascii="Hannotate SC" w:eastAsia="Hannotate SC" w:hAnsi="Hannotate SC" w:cs="Helvetica" w:hint="eastAsia"/>
+          <w:kern w:val="0"/>
+          <w:sz w:val="28"/>
+          <w:szCs w:val="28"/>
+        </w:rPr>
+        <w:t xml:space="preserve"> request; </w:t>
+      </w:r>
+    </w:p>
+    <w:p>
+      <w:pPr>
+        <w:widowControl/>
+        <w:tabs>
+          <w:tab w:val="left" w:pos="560"/>
+          <w:tab w:val="left" w:pos="1120"/>
+          <w:tab w:val="left" w:pos="1680"/>
+          <w:tab w:val="left" w:pos="2240"/>
+          <w:tab w:val="left" w:pos="2800"/>
+          <w:tab w:val="left" w:pos="3360"/>
+          <w:tab w:val="left" w:pos="3920"/>
+          <w:tab w:val="left" w:pos="4480"/>
+          <w:tab w:val="left" w:pos="5040"/>
+          <w:tab w:val="left" w:pos="5600"/>
+          <w:tab w:val="left" w:pos="6160"/>
+          <w:tab w:val="left" w:pos="6720"/>
+        </w:tabs>
+        <w:autoSpaceDE w:val="0"/>
+        <w:autoSpaceDN w:val="0"/>
+        <w:adjustRightInd w:val="0"/>
+        <w:spacing w:line="320" w:lineRule="atLeast"/>
+        <w:jc w:val="left"/>
+        <w:rPr>
+          <w:rFonts w:ascii="Hannotate SC" w:eastAsia="Hannotate SC" w:hAnsi="Hannotate SC" w:cs="Helvetica"/>
+          <w:kern w:val="0"/>
+          <w:sz w:val="28"/>
+          <w:szCs w:val="28"/>
+        </w:rPr>
+      </w:pPr>
+      <w:r>
+        <w:rPr>
+          <w:rFonts w:ascii="Hannotate SC" w:eastAsia="Hannotate SC" w:hAnsi="Hannotate SC" w:cs="Helvetica" w:hint="eastAsia"/>
+          <w:kern w:val="0"/>
+          <w:sz w:val="28"/>
+          <w:szCs w:val="28"/>
+        </w:rPr>
+        <w:t>if (</w:t>
+      </w:r>
+      <w:proofErr w:type="spellStart"/>
+      <w:proofErr w:type="gramStart"/>
+      <w:r>
+        <w:rPr>
+          <w:rFonts w:ascii="Hannotate SC" w:eastAsia="Hannotate SC" w:hAnsi="Hannotate SC" w:cs="Helvetica" w:hint="eastAsia"/>
+          <w:kern w:val="0"/>
+          <w:sz w:val="28"/>
+          <w:szCs w:val="28"/>
+        </w:rPr>
+        <w:t>window.XMLHttpRequest</w:t>
+      </w:r>
+      <w:proofErr w:type="spellEnd"/>
+      <w:proofErr w:type="gramEnd"/>
+      <w:r>
+        <w:rPr>
+          <w:rFonts w:ascii="Hannotate SC" w:eastAsia="Hannotate SC" w:hAnsi="Hannotate SC" w:cs="Helvetica" w:hint="eastAsia"/>
+          <w:kern w:val="0"/>
+          <w:sz w:val="28"/>
+          <w:szCs w:val="28"/>
+        </w:rPr>
+        <w:t xml:space="preserve">) { </w:t>
       </w:r>
     </w:p>
     <w:p>
@@ -624,7 +748,38 @@
           <w:szCs w:val="28"/>
         </w:rPr>
         <w:tab/>
-        <w:t xml:space="preserve">request = new XMLHttpRequest(); </w:t>
+        <w:t xml:space="preserve">request = new </w:t>
+      </w:r>
+      <w:proofErr w:type="spellStart"/>
+      <w:proofErr w:type="gramStart"/>
+      <w:r>
+        <w:rPr>
+          <w:rFonts w:ascii="Hannotate SC" w:eastAsia="Hannotate SC" w:hAnsi="Hannotate SC" w:cs="Helvetica" w:hint="eastAsia"/>
+          <w:kern w:val="0"/>
+          <w:sz w:val="28"/>
+          <w:szCs w:val="28"/>
+        </w:rPr>
+        <w:t>XMLHttpRequest</w:t>
+      </w:r>
+      <w:proofErr w:type="spellEnd"/>
+      <w:r>
+        <w:rPr>
+          <w:rFonts w:ascii="Hannotate SC" w:eastAsia="Hannotate SC" w:hAnsi="Hannotate SC" w:cs="Helvetica" w:hint="eastAsia"/>
+          <w:kern w:val="0"/>
+          <w:sz w:val="28"/>
+          <w:szCs w:val="28"/>
+        </w:rPr>
+        <w:t>(</w:t>
+      </w:r>
+      <w:proofErr w:type="gramEnd"/>
+      <w:r>
+        <w:rPr>
+          <w:rFonts w:ascii="Hannotate SC" w:eastAsia="Hannotate SC" w:hAnsi="Hannotate SC" w:cs="Helvetica" w:hint="eastAsia"/>
+          <w:kern w:val="0"/>
+          <w:sz w:val="28"/>
+          <w:szCs w:val="28"/>
+        </w:rPr>
+        <w:t xml:space="preserve">); </w:t>
       </w:r>
     </w:p>
     <w:p>
@@ -703,7 +858,47 @@
           <w:szCs w:val="28"/>
         </w:rPr>
         <w:tab/>
-        <w:t xml:space="preserve">request = new ActiveXObject(“Microsoft.XMLHTTP”); // IE5，IE6 </w:t>
+        <w:t xml:space="preserve">request = new </w:t>
+      </w:r>
+      <w:proofErr w:type="spellStart"/>
+      <w:r>
+        <w:rPr>
+          <w:rFonts w:ascii="Hannotate SC" w:eastAsia="Hannotate SC" w:hAnsi="Hannotate SC" w:cs="Helvetica" w:hint="eastAsia"/>
+          <w:kern w:val="0"/>
+          <w:sz w:val="28"/>
+          <w:szCs w:val="28"/>
+        </w:rPr>
+        <w:t>ActiveXObject</w:t>
+      </w:r>
+      <w:proofErr w:type="spellEnd"/>
+      <w:r>
+        <w:rPr>
+          <w:rFonts w:ascii="Hannotate SC" w:eastAsia="Hannotate SC" w:hAnsi="Hannotate SC" w:cs="Helvetica" w:hint="eastAsia"/>
+          <w:kern w:val="0"/>
+          <w:sz w:val="28"/>
+          <w:szCs w:val="28"/>
+        </w:rPr>
+        <w:t>(“</w:t>
+      </w:r>
+      <w:proofErr w:type="spellStart"/>
+      <w:r>
+        <w:rPr>
+          <w:rFonts w:ascii="Hannotate SC" w:eastAsia="Hannotate SC" w:hAnsi="Hannotate SC" w:cs="Helvetica" w:hint="eastAsia"/>
+          <w:kern w:val="0"/>
+          <w:sz w:val="28"/>
+          <w:szCs w:val="28"/>
+        </w:rPr>
+        <w:t>Microsoft.XMLHTTP</w:t>
+      </w:r>
+      <w:proofErr w:type="spellEnd"/>
+      <w:r>
+        <w:rPr>
+          <w:rFonts w:ascii="Hannotate SC" w:eastAsia="Hannotate SC" w:hAnsi="Hannotate SC" w:cs="Helvetica" w:hint="eastAsia"/>
+          <w:kern w:val="0"/>
+          <w:sz w:val="28"/>
+          <w:szCs w:val="28"/>
+        </w:rPr>
+        <w:t xml:space="preserve">”); // IE5，IE6 </w:t>
       </w:r>
     </w:p>
     <w:p>
@@ -2131,14 +2326,25 @@
           <w:szCs w:val="28"/>
         </w:rPr>
       </w:pPr>
-      <w:r>
-        <w:rPr>
-          <w:rFonts w:ascii="Hannotate SC" w:eastAsia="Hannotate SC" w:hAnsi="Hannotate SC" w:cs="Helvetica"/>
-          <w:kern w:val="0"/>
-          <w:sz w:val="28"/>
-          <w:szCs w:val="28"/>
-        </w:rPr>
-        <w:t>XMLHttpRequest发送请求</w:t>
+      <w:proofErr w:type="spellStart"/>
+      <w:r>
+        <w:rPr>
+          <w:rFonts w:ascii="Hannotate SC" w:eastAsia="Hannotate SC" w:hAnsi="Hannotate SC" w:cs="Helvetica"/>
+          <w:kern w:val="0"/>
+          <w:sz w:val="28"/>
+          <w:szCs w:val="28"/>
+        </w:rPr>
+        <w:t>XMLHttpRequest</w:t>
+      </w:r>
+      <w:proofErr w:type="spellEnd"/>
+      <w:r>
+        <w:rPr>
+          <w:rFonts w:ascii="Hannotate SC" w:eastAsia="Hannotate SC" w:hAnsi="Hannotate SC" w:cs="Helvetica"/>
+          <w:kern w:val="0"/>
+          <w:sz w:val="28"/>
+          <w:szCs w:val="28"/>
+        </w:rPr>
+        <w:t>发送请求</w:t>
       </w:r>
     </w:p>
     <w:p>
@@ -2413,6 +2619,7 @@
           <w:szCs w:val="28"/>
         </w:rPr>
       </w:pPr>
+      <w:proofErr w:type="spellStart"/>
       <w:r>
         <w:rPr>
           <w:rFonts w:ascii="Helvetica" w:hAnsi="Helvetica" w:cs="Helvetica" w:hint="eastAsia"/>
@@ -2431,6 +2638,7 @@
         </w:rPr>
         <w:t>ttpRequest</w:t>
       </w:r>
+      <w:proofErr w:type="spellEnd"/>
       <w:r>
         <w:rPr>
           <w:rFonts w:ascii="Helvetica" w:hAnsi="Helvetica" w:cs="Helvetica" w:hint="eastAsia"/>
@@ -2977,6 +3185,7 @@
         </w:rPr>
         <w:t>方式是检查</w:t>
       </w:r>
+      <w:proofErr w:type="spellStart"/>
       <w:r>
         <w:rPr>
           <w:rFonts w:ascii="Helvetica" w:hAnsi="Helvetica" w:cs="Helvetica"/>
@@ -2986,6 +3195,7 @@
         </w:rPr>
         <w:t>request.responseText</w:t>
       </w:r>
+      <w:proofErr w:type="spellEnd"/>
       <w:r>
         <w:rPr>
           <w:rFonts w:ascii="Helvetica" w:hAnsi="Helvetica" w:cs="Helvetica" w:hint="eastAsia"/>
@@ -3618,12 +3828,14 @@
       <w:r>
         <w:t>、</w:t>
       </w:r>
+      <w:proofErr w:type="spellStart"/>
       <w:r>
         <w:rPr>
           <w:rFonts w:hint="eastAsia"/>
         </w:rPr>
         <w:t>eval</w:t>
       </w:r>
+      <w:proofErr w:type="spellEnd"/>
       <w:r>
         <w:rPr>
           <w:rFonts w:hint="eastAsia"/>
@@ -3642,6 +3854,7 @@
         </w:rPr>
         <w:t>、</w:t>
       </w:r>
+      <w:proofErr w:type="spellStart"/>
       <w:r>
         <w:rPr>
           <w:rFonts w:hint="eastAsia"/>
@@ -3651,11 +3864,14 @@
       <w:r>
         <w:t>.parse</w:t>
       </w:r>
-    </w:p>
-    <w:p>
+      <w:proofErr w:type="spellEnd"/>
+    </w:p>
+    <w:p>
+      <w:proofErr w:type="spellStart"/>
       <w:r>
         <w:t>eval</w:t>
       </w:r>
+      <w:proofErr w:type="spellEnd"/>
       <w:r>
         <w:rPr>
           <w:rFonts w:hint="eastAsia"/>
@@ -3686,9 +3902,11 @@
       <w:r>
         <w:t>会直接执行</w:t>
       </w:r>
+      <w:proofErr w:type="spellStart"/>
       <w:r>
         <w:t>json</w:t>
       </w:r>
+      <w:proofErr w:type="spellEnd"/>
       <w:r>
         <w:rPr>
           <w:rFonts w:hint="eastAsia"/>
@@ -4032,14 +4250,377 @@
         <w:t>2</w:t>
       </w:r>
     </w:p>
-    <w:p>
-      <w:pPr>
+    <w:p/>
+    <w:p>
+      <w:r>
         <w:rPr>
           <w:rFonts w:hint="eastAsia"/>
         </w:rPr>
-      </w:pPr>
+        <w:t>代理</w:t>
+      </w:r>
+    </w:p>
+    <w:p>
+      <w:r>
+        <w:rPr>
+          <w:rFonts w:hint="eastAsia"/>
+          <w:noProof/>
+        </w:rPr>
+        <w:drawing>
+          <wp:inline distT="0" distB="0" distL="0" distR="0" wp14:anchorId="08D3F0EC" wp14:editId="2B1761C8">
+            <wp:extent cx="5486400" cy="2133600"/>
+            <wp:effectExtent l="0" t="0" r="0" b="0"/>
+            <wp:docPr id="18" name="图片 18" descr="../../../屏幕快照%202016-05-12%20下午4.08.46.png"/>
+            <wp:cNvGraphicFramePr>
+              <a:graphicFrameLocks xmlns:a="http://schemas.openxmlformats.org/drawingml/2006/main" noChangeAspect="1"/>
+            </wp:cNvGraphicFramePr>
+            <a:graphic xmlns:a="http://schemas.openxmlformats.org/drawingml/2006/main">
+              <a:graphicData uri="http://schemas.openxmlformats.org/drawingml/2006/picture">
+                <pic:pic xmlns:pic="http://schemas.openxmlformats.org/drawingml/2006/picture">
+                  <pic:nvPicPr>
+                    <pic:cNvPr id="0" name="Picture 4" descr="../../../屏幕快照%202016-05-12%20下午4.08.46.png"/>
+                    <pic:cNvPicPr>
+                      <a:picLocks noChangeAspect="1" noChangeArrowheads="1"/>
+                    </pic:cNvPicPr>
+                  </pic:nvPicPr>
+                  <pic:blipFill>
+                    <a:blip r:embed="rId22" cstate="print">
+                      <a:extLst>
+                        <a:ext uri="{28A0092B-C50C-407E-A947-70E740481C1C}">
+                          <a14:useLocalDpi xmlns:a14="http://schemas.microsoft.com/office/drawing/2010/main" val="0"/>
+                        </a:ext>
+                      </a:extLst>
+                    </a:blip>
+                    <a:srcRect/>
+                    <a:stretch>
+                      <a:fillRect/>
+                    </a:stretch>
+                  </pic:blipFill>
+                  <pic:spPr bwMode="auto">
+                    <a:xfrm>
+                      <a:off x="0" y="0"/>
+                      <a:ext cx="5486400" cy="2133600"/>
+                    </a:xfrm>
+                    <a:prstGeom prst="rect">
+                      <a:avLst/>
+                    </a:prstGeom>
+                    <a:noFill/>
+                    <a:ln>
+                      <a:noFill/>
+                    </a:ln>
+                  </pic:spPr>
+                </pic:pic>
+              </a:graphicData>
+            </a:graphic>
+          </wp:inline>
+        </w:drawing>
+      </w:r>
+    </w:p>
+    <w:p/>
+    <w:p>
+      <w:pPr>
+        <w:rPr>
+          <w:rFonts w:hint="eastAsia"/>
+        </w:rPr>
+      </w:pPr>
+    </w:p>
+    <w:p>
+      <w:pPr>
+        <w:rPr>
+          <w:rFonts w:hint="eastAsia"/>
+        </w:rPr>
+      </w:pPr>
+    </w:p>
+    <w:p>
+      <w:pPr>
+        <w:rPr>
+          <w:rFonts w:hint="eastAsia"/>
+        </w:rPr>
+      </w:pPr>
+    </w:p>
+    <w:p>
+      <w:pPr>
+        <w:rPr>
+          <w:rFonts w:hint="eastAsia"/>
+        </w:rPr>
+      </w:pPr>
+    </w:p>
+    <w:p>
+      <w:pPr>
+        <w:rPr>
+          <w:rFonts w:hint="eastAsia"/>
+        </w:rPr>
+      </w:pPr>
+    </w:p>
+    <w:p>
+      <w:pPr>
+        <w:rPr>
+          <w:rFonts w:hint="eastAsia"/>
+        </w:rPr>
+      </w:pPr>
+    </w:p>
+    <w:p>
+      <w:pPr>
+        <w:rPr>
+          <w:rFonts w:hint="eastAsia"/>
+        </w:rPr>
+      </w:pPr>
+    </w:p>
+    <w:p>
+      <w:pPr>
+        <w:rPr>
+          <w:rFonts w:hint="eastAsia"/>
+        </w:rPr>
+      </w:pPr>
+    </w:p>
+    <w:p>
+      <w:pPr>
+        <w:rPr>
+          <w:rFonts w:hint="eastAsia"/>
+        </w:rPr>
+      </w:pPr>
+    </w:p>
+    <w:p>
+      <w:pPr>
+        <w:rPr>
+          <w:rFonts w:hint="eastAsia"/>
+        </w:rPr>
+      </w:pPr>
+    </w:p>
+    <w:p>
+      <w:pPr>
+        <w:rPr>
+          <w:rFonts w:hint="eastAsia"/>
+        </w:rPr>
+      </w:pPr>
+    </w:p>
+    <w:p>
+      <w:pPr>
+        <w:rPr>
+          <w:rFonts w:hint="eastAsia"/>
+        </w:rPr>
+      </w:pPr>
+    </w:p>
+    <w:p>
+      <w:pPr>
+        <w:rPr>
+          <w:rFonts w:hint="eastAsia"/>
+        </w:rPr>
+      </w:pPr>
+      <w:r>
+        <w:t>JSONP</w:t>
+      </w:r>
+    </w:p>
+    <w:p>
+      <w:r>
+        <w:rPr>
+          <w:rFonts w:hint="eastAsia"/>
+          <w:noProof/>
+        </w:rPr>
+        <w:drawing>
+          <wp:inline distT="0" distB="0" distL="0" distR="0" wp14:anchorId="6D9B5EE1" wp14:editId="2355CD29">
+            <wp:extent cx="5194935" cy="2813923"/>
+            <wp:effectExtent l="0" t="0" r="12065" b="5715"/>
+            <wp:docPr id="19" name="图片 19" descr="../../../屏幕快照%202016-05-12%20下午4.27.14.png"/>
+            <wp:cNvGraphicFramePr>
+              <a:graphicFrameLocks xmlns:a="http://schemas.openxmlformats.org/drawingml/2006/main" noChangeAspect="1"/>
+            </wp:cNvGraphicFramePr>
+            <a:graphic xmlns:a="http://schemas.openxmlformats.org/drawingml/2006/main">
+              <a:graphicData uri="http://schemas.openxmlformats.org/drawingml/2006/picture">
+                <pic:pic xmlns:pic="http://schemas.openxmlformats.org/drawingml/2006/picture">
+                  <pic:nvPicPr>
+                    <pic:cNvPr id="0" name="Picture 5" descr="../../../屏幕快照%202016-05-12%20下午4.27.14.png"/>
+                    <pic:cNvPicPr>
+                      <a:picLocks noChangeAspect="1" noChangeArrowheads="1"/>
+                    </pic:cNvPicPr>
+                  </pic:nvPicPr>
+                  <pic:blipFill>
+                    <a:blip r:embed="rId23">
+                      <a:extLst>
+                        <a:ext uri="{28A0092B-C50C-407E-A947-70E740481C1C}">
+                          <a14:useLocalDpi xmlns:a14="http://schemas.microsoft.com/office/drawing/2010/main" val="0"/>
+                        </a:ext>
+                      </a:extLst>
+                    </a:blip>
+                    <a:srcRect/>
+                    <a:stretch>
+                      <a:fillRect/>
+                    </a:stretch>
+                  </pic:blipFill>
+                  <pic:spPr bwMode="auto">
+                    <a:xfrm>
+                      <a:off x="0" y="0"/>
+                      <a:ext cx="5212957" cy="2823685"/>
+                    </a:xfrm>
+                    <a:prstGeom prst="rect">
+                      <a:avLst/>
+                    </a:prstGeom>
+                    <a:noFill/>
+                    <a:ln>
+                      <a:noFill/>
+                    </a:ln>
+                  </pic:spPr>
+                </pic:pic>
+              </a:graphicData>
+            </a:graphic>
+          </wp:inline>
+        </w:drawing>
+      </w:r>
+    </w:p>
+    <w:p>
+      <w:pPr>
+        <w:rPr>
+          <w:rFonts w:hint="eastAsia"/>
+        </w:rPr>
+      </w:pPr>
+    </w:p>
+    <w:p>
+      <w:r>
+        <w:rPr>
+          <w:rFonts w:hint="eastAsia"/>
+        </w:rPr>
+        <w:t>A</w:t>
+      </w:r>
+      <w:r>
+        <w:rPr>
+          <w:rFonts w:hint="eastAsia"/>
+        </w:rPr>
+        <w:t>域名</w:t>
+      </w:r>
+      <w:r>
+        <w:t>，</w:t>
+      </w:r>
+      <w:r>
+        <w:rPr>
+          <w:rFonts w:hint="eastAsia"/>
+        </w:rPr>
+        <w:t>B</w:t>
+      </w:r>
+      <w:r>
+        <w:t>域名</w:t>
+      </w:r>
+      <w:r>
+        <w:rPr>
+          <w:rFonts w:hint="eastAsia"/>
+        </w:rPr>
+        <w:t>调用</w:t>
+      </w:r>
+    </w:p>
+    <w:p>
+      <w:r>
+        <w:rPr>
+          <w:rFonts w:hint="eastAsia"/>
+        </w:rPr>
+        <w:t>不支持</w:t>
+      </w:r>
+      <w:r>
+        <w:t xml:space="preserve"> </w:t>
+      </w:r>
+      <w:r>
+        <w:rPr>
+          <w:rFonts w:hint="eastAsia"/>
+        </w:rPr>
+        <w:t>POST</w:t>
+      </w:r>
+      <w:r>
+        <w:t xml:space="preserve"> </w:t>
+      </w:r>
+      <w:r>
+        <w:rPr>
+          <w:rFonts w:hint="eastAsia"/>
+        </w:rPr>
+        <w:t>请求</w:t>
+      </w:r>
+    </w:p>
+    <w:p/>
+    <w:p>
+      <w:pPr>
+        <w:rPr>
+          <w:rFonts w:hint="eastAsia"/>
+        </w:rPr>
+      </w:pPr>
+      <w:r>
+        <w:rPr>
+          <w:rFonts w:hint="eastAsia"/>
+        </w:rPr>
+        <w:t>XHP2</w:t>
+      </w:r>
       <w:bookmarkStart w:id="0" w:name="_GoBack"/>
       <w:bookmarkEnd w:id="0"/>
+    </w:p>
+    <w:p>
+      <w:pPr>
+        <w:rPr>
+          <w:rFonts w:hint="eastAsia"/>
+        </w:rPr>
+      </w:pPr>
+      <w:r>
+        <w:rPr>
+          <w:rFonts w:hint="eastAsia"/>
+          <w:noProof/>
+        </w:rPr>
+        <w:drawing>
+          <wp:inline distT="0" distB="0" distL="0" distR="0" wp14:anchorId="3DEE1C1A" wp14:editId="744B1BF1">
+            <wp:extent cx="5473700" cy="1866900"/>
+            <wp:effectExtent l="0" t="0" r="12700" b="12700"/>
+            <wp:docPr id="20" name="图片 20" descr="../../../屏幕快照%202016-05-12%20下午4.38.30.png"/>
+            <wp:cNvGraphicFramePr>
+              <a:graphicFrameLocks xmlns:a="http://schemas.openxmlformats.org/drawingml/2006/main" noChangeAspect="1"/>
+            </wp:cNvGraphicFramePr>
+            <a:graphic xmlns:a="http://schemas.openxmlformats.org/drawingml/2006/main">
+              <a:graphicData uri="http://schemas.openxmlformats.org/drawingml/2006/picture">
+                <pic:pic xmlns:pic="http://schemas.openxmlformats.org/drawingml/2006/picture">
+                  <pic:nvPicPr>
+                    <pic:cNvPr id="0" name="Picture 6" descr="../../../屏幕快照%202016-05-12%20下午4.38.30.png"/>
+                    <pic:cNvPicPr>
+                      <a:picLocks noChangeAspect="1" noChangeArrowheads="1"/>
+                    </pic:cNvPicPr>
+                  </pic:nvPicPr>
+                  <pic:blipFill>
+                    <a:blip r:embed="rId24" cstate="print">
+                      <a:extLst>
+                        <a:ext uri="{28A0092B-C50C-407E-A947-70E740481C1C}">
+                          <a14:useLocalDpi xmlns:a14="http://schemas.microsoft.com/office/drawing/2010/main" val="0"/>
+                        </a:ext>
+                      </a:extLst>
+                    </a:blip>
+                    <a:srcRect/>
+                    <a:stretch>
+                      <a:fillRect/>
+                    </a:stretch>
+                  </pic:blipFill>
+                  <pic:spPr bwMode="auto">
+                    <a:xfrm>
+                      <a:off x="0" y="0"/>
+                      <a:ext cx="5473700" cy="1866900"/>
+                    </a:xfrm>
+                    <a:prstGeom prst="rect">
+                      <a:avLst/>
+                    </a:prstGeom>
+                    <a:noFill/>
+                    <a:ln>
+                      <a:noFill/>
+                    </a:ln>
+                  </pic:spPr>
+                </pic:pic>
+              </a:graphicData>
+            </a:graphic>
+          </wp:inline>
+        </w:drawing>
+      </w:r>
+    </w:p>
+    <w:p>
+      <w:pPr>
+        <w:rPr>
+          <w:rFonts w:hint="eastAsia"/>
+        </w:rPr>
+      </w:pPr>
+    </w:p>
+    <w:p>
+      <w:pPr>
+        <w:rPr>
+          <w:rFonts w:hint="eastAsia"/>
+        </w:rPr>
+      </w:pPr>
     </w:p>
     <w:sectPr>
       <w:pgSz w:w="12240" w:h="15840"/>
